--- a/莫/肥肥日记（松鼠日记）.docx
+++ b/莫/肥肥日记（松鼠日记）.docx
@@ -9,6 +9,14 @@
         </w:rPr>
         <w:t>莫，太长的日记我怕你不看，所有有些内容我就不记录在这里了</w:t>
       </w:r>
+      <w:r>
+        <w:rPr>
+          <w:rFonts w:hint="eastAsia"/>
+        </w:rPr>
+        <w:t>。这周是日记，你猜猜下周我会给你写什么内容？</w:t>
+      </w:r>
+      <w:bookmarkStart w:id="0" w:name="_GoBack"/>
+      <w:bookmarkEnd w:id="0"/>
     </w:p>
     <w:p/>
     <w:p>
@@ -635,6 +643,7 @@
         <w:rPr>
           <w:rFonts w:hint="eastAsia"/>
         </w:rPr>
+        <w:lastRenderedPageBreak/>
         <w:t>莫你晚上</w:t>
       </w:r>
       <w:proofErr w:type="gramEnd"/>
@@ -654,22 +663,12 @@
         <w:rPr>
           <w:rFonts w:hint="eastAsia"/>
         </w:rPr>
-        <w:t>。你要是睡不着了，可以来找我</w:t>
-      </w:r>
-      <w:r>
-        <w:rPr>
-          <w:rFonts w:hint="eastAsia"/>
-        </w:rPr>
-        <w:lastRenderedPageBreak/>
-        <w:t>吗？我陪你啊</w:t>
+        <w:t>。你要是睡不着了，可以来找我吗？我陪你啊</w:t>
       </w:r>
     </w:p>
     <w:p>
       <w:pPr>
         <w:ind w:firstLine="420"/>
-        <w:rPr>
-          <w:rFonts w:hint="eastAsia"/>
-        </w:rPr>
       </w:pPr>
       <w:r>
         <w:rPr>
@@ -811,11 +810,6 @@
       </w:r>
     </w:p>
     <w:p>
-      <w:pPr>
-        <w:rPr>
-          <w:rFonts w:hint="eastAsia"/>
-        </w:rPr>
-      </w:pPr>
       <w:r>
         <w:tab/>
         <w:t>ULK</w:t>
@@ -832,8 +826,6 @@
         </w:rPr>
         <w:t>却</w:t>
       </w:r>
-      <w:bookmarkStart w:id="0" w:name="_GoBack"/>
-      <w:bookmarkEnd w:id="0"/>
       <w:r>
         <w:rPr>
           <w:rFonts w:hint="eastAsia"/>

--- a/莫/肥肥日记（松鼠日记）.docx
+++ b/莫/肥肥日记（松鼠日记）.docx
@@ -1,6 +1,6 @@
 
 <file path=word/document.xml><?xml version="1.0" encoding="utf-8"?>
-<w:document xmlns:wpc="http://schemas.microsoft.com/office/word/2010/wordprocessingCanvas" xmlns:cx="http://schemas.microsoft.com/office/drawing/2014/chartex" xmlns:cx1="http://schemas.microsoft.com/office/drawing/2015/9/8/chartex" xmlns:cx2="http://schemas.microsoft.com/office/drawing/2015/10/21/chartex" xmlns:cx3="http://schemas.microsoft.com/office/drawing/2016/5/9/chartex" xmlns:cx4="http://schemas.microsoft.com/office/drawing/2016/5/10/chartex" xmlns:cx5="http://schemas.microsoft.com/office/drawing/2016/5/11/chartex" xmlns:cx6="http://schemas.microsoft.com/office/drawing/2016/5/12/chartex" xmlns:cx7="http://schemas.microsoft.com/office/drawing/2016/5/13/chartex" xmlns:cx8="http://schemas.microsoft.com/office/drawing/2016/5/14/chartex" xmlns:mc="http://schemas.openxmlformats.org/markup-compatibility/2006" xmlns:aink="http://schemas.microsoft.com/office/drawing/2016/ink" xmlns:am3d="http://schemas.microsoft.com/office/drawing/2017/model3d" xmlns:o="urn:schemas-microsoft-com:office:office" xmlns:r="http://schemas.openxmlformats.org/officeDocument/2006/relationships" xmlns:m="http://schemas.openxmlformats.org/officeDocument/2006/math" xmlns:v="urn:schemas-microsoft-com:vml" xmlns:wp14="http://schemas.microsoft.com/office/word/2010/wordprocessingDrawing" xmlns:wp="http://schemas.openxmlformats.org/drawingml/2006/wordprocessingDrawing" xmlns:w10="urn:schemas-microsoft-com:office:word" xmlns:w="http://schemas.openxmlformats.org/wordprocessingml/2006/main" xmlns:w14="http://schemas.microsoft.com/office/word/2010/wordml" xmlns:w15="http://schemas.microsoft.com/office/word/2012/wordml" xmlns:w16cid="http://schemas.microsoft.com/office/word/2016/wordml/cid" xmlns:w16se="http://schemas.microsoft.com/office/word/2015/wordml/symex" xmlns:wpg="http://schemas.microsoft.com/office/word/2010/wordprocessingGroup" xmlns:wpi="http://schemas.microsoft.com/office/word/2010/wordprocessingInk" xmlns:wne="http://schemas.microsoft.com/office/word/2006/wordml" xmlns:wps="http://schemas.microsoft.com/office/word/2010/wordprocessingShape" mc:Ignorable="w14 w15 w16se w16cid wp14">
+<w:document xmlns:wpc="http://schemas.microsoft.com/office/word/2010/wordprocessingCanvas" xmlns:cx="http://schemas.microsoft.com/office/drawing/2014/chartex" xmlns:cx1="http://schemas.microsoft.com/office/drawing/2015/9/8/chartex" xmlns:cx2="http://schemas.microsoft.com/office/drawing/2015/10/21/chartex" xmlns:cx3="http://schemas.microsoft.com/office/drawing/2016/5/9/chartex" xmlns:cx4="http://schemas.microsoft.com/office/drawing/2016/5/10/chartex" xmlns:cx5="http://schemas.microsoft.com/office/drawing/2016/5/11/chartex" xmlns:cx6="http://schemas.microsoft.com/office/drawing/2016/5/12/chartex" xmlns:cx7="http://schemas.microsoft.com/office/drawing/2016/5/13/chartex" xmlns:cx8="http://schemas.microsoft.com/office/drawing/2016/5/14/chartex" xmlns:mc="http://schemas.openxmlformats.org/markup-compatibility/2006" xmlns:aink="http://schemas.microsoft.com/office/drawing/2016/ink" xmlns:am3d="http://schemas.microsoft.com/office/drawing/2017/model3d" xmlns:o="urn:schemas-microsoft-com:office:office" xmlns:r="http://schemas.openxmlformats.org/officeDocument/2006/relationships" xmlns:m="http://schemas.openxmlformats.org/officeDocument/2006/math" xmlns:v="urn:schemas-microsoft-com:vml" xmlns:wp14="http://schemas.microsoft.com/office/word/2010/wordprocessingDrawing" xmlns:wp="http://schemas.openxmlformats.org/drawingml/2006/wordprocessingDrawing" xmlns:w10="urn:schemas-microsoft-com:office:word" xmlns:w="http://schemas.openxmlformats.org/wordprocessingml/2006/main" xmlns:w14="http://schemas.microsoft.com/office/word/2010/wordml" xmlns:w15="http://schemas.microsoft.com/office/word/2012/wordml" xmlns:w16cex="http://schemas.microsoft.com/office/word/2018/wordml/cex" xmlns:w16cid="http://schemas.microsoft.com/office/word/2016/wordml/cid" xmlns:w16="http://schemas.microsoft.com/office/word/2018/wordml" xmlns:w16se="http://schemas.microsoft.com/office/word/2015/wordml/symex" xmlns:wpg="http://schemas.microsoft.com/office/word/2010/wordprocessingGroup" xmlns:wpi="http://schemas.microsoft.com/office/word/2010/wordprocessingInk" xmlns:wne="http://schemas.microsoft.com/office/word/2006/wordml" xmlns:wps="http://schemas.microsoft.com/office/word/2010/wordprocessingShape" mc:Ignorable="w14 w15 w16se w16cid w16 w16cex wp14">
   <w:body>
     <w:p>
       <w:r>
@@ -13,10 +13,16 @@
         <w:rPr>
           <w:rFonts w:hint="eastAsia"/>
         </w:rPr>
-        <w:t>。这周是日记，你猜猜下周我会给你写什么内容？</w:t>
-      </w:r>
-      <w:bookmarkStart w:id="0" w:name="_GoBack"/>
-      <w:bookmarkEnd w:id="0"/>
+        <w:t>。</w:t>
+      </w:r>
+    </w:p>
+    <w:p>
+      <w:r>
+        <w:rPr>
+          <w:rFonts w:hint="eastAsia"/>
+        </w:rPr>
+        <w:t>这周是日记，你猜猜下周我会给你写什么内容？</w:t>
+      </w:r>
     </w:p>
     <w:p/>
     <w:p>
@@ -47,49 +53,161 @@
         <w:rPr>
           <w:rFonts w:hint="eastAsia"/>
         </w:rPr>
-        <w:t>莫最少的装饰就是首饰，她耳朵也</w:t>
-      </w:r>
-      <w:proofErr w:type="gramStart"/>
-      <w:r>
-        <w:rPr>
-          <w:rFonts w:hint="eastAsia"/>
-        </w:rPr>
-        <w:t>没有打耳洞</w:t>
-      </w:r>
-      <w:proofErr w:type="gramEnd"/>
-      <w:r>
-        <w:rPr>
-          <w:rFonts w:hint="eastAsia"/>
-        </w:rPr>
-        <w:t>。</w:t>
-      </w:r>
-      <w:proofErr w:type="gramStart"/>
-      <w:r>
-        <w:rPr>
-          <w:rFonts w:hint="eastAsia"/>
-        </w:rPr>
-        <w:t>莫对于</w:t>
-      </w:r>
-      <w:proofErr w:type="gramEnd"/>
-      <w:r>
-        <w:rPr>
-          <w:rFonts w:hint="eastAsia"/>
-        </w:rPr>
-        <w:t>那些实际能触碰到的觉得丝毫不重要，她想要的是更多的沟通交流。对于</w:t>
-      </w:r>
-      <w:proofErr w:type="gramStart"/>
+        <w:t>莫最少的装饰就是首饰，她耳朵也没有打耳洞。莫对于那些实际能触碰到的觉得丝毫不重要，她想要的是更多的沟通交流。</w:t>
+      </w:r>
+    </w:p>
+    <w:p/>
+    <w:p>
+      <w:r>
+        <w:rPr>
+          <w:rFonts w:hint="eastAsia"/>
+        </w:rPr>
+        <w:t>2</w:t>
+      </w:r>
+      <w:r>
+        <w:t>020</w:t>
+      </w:r>
+      <w:r>
+        <w:rPr>
+          <w:rFonts w:hint="eastAsia"/>
+        </w:rPr>
+        <w:t>年1</w:t>
+      </w:r>
+      <w:r>
+        <w:t>2</w:t>
+      </w:r>
+      <w:r>
+        <w:rPr>
+          <w:rFonts w:hint="eastAsia"/>
+        </w:rPr>
+        <w:t>月7号</w:t>
+      </w:r>
+    </w:p>
+    <w:p>
+      <w:r>
+        <w:tab/>
+      </w:r>
+      <w:r>
+        <w:rPr>
+          <w:rFonts w:hint="eastAsia"/>
+        </w:rPr>
+        <w:t>莫说看我写的东西觉得自己有种看总结的领导的感觉。所以我是你的下属是吗？莫领导</w:t>
+      </w:r>
+    </w:p>
+    <w:p>
+      <w:r>
+        <w:tab/>
+      </w:r>
+      <w:r>
+        <w:rPr>
+          <w:rFonts w:hint="eastAsia"/>
+        </w:rPr>
+        <w:t>晚上和她玩的时候觉得她有点冷淡。</w:t>
+      </w:r>
+    </w:p>
+    <w:p/>
+    <w:p>
+      <w:r>
+        <w:rPr>
+          <w:rFonts w:hint="eastAsia"/>
+        </w:rPr>
+        <w:t>2</w:t>
+      </w:r>
+      <w:r>
+        <w:t>020</w:t>
+      </w:r>
+      <w:r>
+        <w:rPr>
+          <w:rFonts w:hint="eastAsia"/>
+        </w:rPr>
+        <w:t>年1</w:t>
+      </w:r>
+      <w:r>
+        <w:t>2</w:t>
+      </w:r>
+      <w:r>
+        <w:rPr>
+          <w:rFonts w:hint="eastAsia"/>
+        </w:rPr>
+        <w:t>月8号</w:t>
+      </w:r>
+    </w:p>
+    <w:p>
+      <w:r>
+        <w:tab/>
+      </w:r>
+      <w:r>
+        <w:rPr>
+          <w:rFonts w:hint="eastAsia"/>
+        </w:rPr>
+        <w:t>今天一不小心被莫发现了，我其实</w:t>
+      </w:r>
+      <w:r>
+        <w:rPr>
+          <w:rFonts w:hint="eastAsia"/>
+        </w:rPr>
+        <w:t>就</w:t>
+      </w:r>
+      <w:r>
+        <w:rPr>
+          <w:rFonts w:hint="eastAsia"/>
+        </w:rPr>
+        <w:t>是母爱变质。但是我</w:t>
+      </w:r>
+      <w:r>
+        <w:rPr>
+          <w:rFonts w:hint="eastAsia"/>
+        </w:rPr>
+        <w:t>那</w:t>
+      </w:r>
+      <w:r>
+        <w:rPr>
+          <w:rFonts w:hint="eastAsia"/>
+        </w:rPr>
+        <w:t>能承认这个啊。我就死鸭子嘴硬，说其实我是图谋不轨。</w:t>
+      </w:r>
+    </w:p>
+    <w:p>
+      <w:r>
+        <w:tab/>
+      </w:r>
+      <w:r>
+        <w:rPr>
+          <w:rFonts w:hint="eastAsia"/>
+        </w:rPr>
+        <w:t>中午的时候，莫又说</w:t>
+      </w:r>
       <w:r>
         <w:rPr>
           <w:rFonts w:hint="eastAsia"/>
         </w:rPr>
         <w:t>个</w:t>
       </w:r>
-      <w:proofErr w:type="gramEnd"/>
-      <w:r>
-        <w:rPr>
-          <w:rFonts w:hint="eastAsia"/>
-        </w:rPr>
-        <w:t>内容我写在另一份world里了就不赘述了</w:t>
+      <w:r>
+        <w:rPr>
+          <w:rFonts w:hint="eastAsia"/>
+        </w:rPr>
+        <w:t>了男精，一个奶妈男精。她是不是对男妈妈有什么特殊的喜好？后来又说到了F</w:t>
+      </w:r>
+      <w:r>
+        <w:t>F</w:t>
+      </w:r>
+      <w:r>
+        <w:rPr>
+          <w:rFonts w:hint="eastAsia"/>
+        </w:rPr>
+        <w:t>的剧情。希局，一个莫想嫁的人，我的情敌。哼，我这就去刺探军情，势必要把莫从你那里抢回来！</w:t>
+      </w:r>
+    </w:p>
+    <w:p>
+      <w:r>
+        <w:tab/>
+      </w:r>
+      <w:r>
+        <w:rPr>
+          <w:rFonts w:hint="eastAsia"/>
+        </w:rPr>
+        <w:t>晚上没有遇到莫，心里空唠唠的</w:t>
       </w:r>
     </w:p>
     <w:p/>
@@ -116,32 +234,163 @@
         <w:rPr>
           <w:rFonts w:hint="eastAsia"/>
         </w:rPr>
-        <w:t>月7号</w:t>
-      </w:r>
-    </w:p>
-    <w:p>
-      <w:r>
-        <w:tab/>
-      </w:r>
-      <w:r>
-        <w:rPr>
-          <w:rFonts w:hint="eastAsia"/>
-        </w:rPr>
-        <w:t>莫说看我写的东西觉得自己</w:t>
-      </w:r>
-      <w:proofErr w:type="gramStart"/>
-      <w:r>
-        <w:rPr>
-          <w:rFonts w:hint="eastAsia"/>
-        </w:rPr>
-        <w:t>有种看总结</w:t>
-      </w:r>
-      <w:proofErr w:type="gramEnd"/>
-      <w:r>
-        <w:rPr>
-          <w:rFonts w:hint="eastAsia"/>
-        </w:rPr>
-        <w:t>的领导的感觉。</w:t>
+        <w:t>月9日</w:t>
+      </w:r>
+    </w:p>
+    <w:p>
+      <w:r>
+        <w:tab/>
+      </w:r>
+      <w:r>
+        <w:rPr>
+          <w:rFonts w:hint="eastAsia"/>
+        </w:rPr>
+        <w:t>今天莫来姨妈了，让我</w:t>
+      </w:r>
+      <w:r>
+        <w:rPr>
+          <w:rFonts w:hint="eastAsia"/>
+        </w:rPr>
+        <w:t>好</w:t>
+      </w:r>
+      <w:r>
+        <w:rPr>
+          <w:rFonts w:hint="eastAsia"/>
+        </w:rPr>
+        <w:t>担心。</w:t>
+      </w:r>
+      <w:r>
+        <w:rPr>
+          <w:rFonts w:hint="eastAsia"/>
+        </w:rPr>
+        <w:t>晚上</w:t>
+      </w:r>
+      <w:r>
+        <w:rPr>
+          <w:rFonts w:hint="eastAsia"/>
+        </w:rPr>
+        <w:t>的时候，莫找我转账，但是我却没有及时的看到消息。我真的好内疚，好自责。我感觉自己在她需要我的时候没有出现。我好愧疚。</w:t>
+      </w:r>
+    </w:p>
+    <w:p>
+      <w:r>
+        <w:tab/>
+      </w:r>
+      <w:r>
+        <w:rPr>
+          <w:rFonts w:hint="eastAsia"/>
+        </w:rPr>
+        <w:t>莫喜欢</w:t>
+      </w:r>
+      <w:r>
+        <w:rPr>
+          <w:rFonts w:hint="eastAsia"/>
+        </w:rPr>
+        <w:t>喝</w:t>
+      </w:r>
+      <w:r>
+        <w:rPr>
+          <w:rFonts w:hint="eastAsia"/>
+        </w:rPr>
+        <w:t>冷饮，不喜欢稍纵即逝的感觉。</w:t>
+      </w:r>
+    </w:p>
+    <w:p>
+      <w:r>
+        <w:tab/>
+      </w:r>
+      <w:r>
+        <w:rPr>
+          <w:rFonts w:hint="eastAsia"/>
+        </w:rPr>
+        <w:t>晚上依然没有遇到莫，想她</w:t>
+      </w:r>
+    </w:p>
+    <w:p/>
+    <w:p>
+      <w:r>
+        <w:rPr>
+          <w:rFonts w:hint="eastAsia"/>
+        </w:rPr>
+        <w:t>2</w:t>
+      </w:r>
+      <w:r>
+        <w:t>020</w:t>
+      </w:r>
+      <w:r>
+        <w:rPr>
+          <w:rFonts w:hint="eastAsia"/>
+        </w:rPr>
+        <w:t>年1</w:t>
+      </w:r>
+      <w:r>
+        <w:t>2</w:t>
+      </w:r>
+      <w:r>
+        <w:rPr>
+          <w:rFonts w:hint="eastAsia"/>
+        </w:rPr>
+        <w:t>月1</w:t>
+      </w:r>
+      <w:r>
+        <w:t>0</w:t>
+      </w:r>
+      <w:r>
+        <w:rPr>
+          <w:rFonts w:hint="eastAsia"/>
+        </w:rPr>
+        <w:t>号</w:t>
+      </w:r>
+    </w:p>
+    <w:p>
+      <w:r>
+        <w:tab/>
+      </w:r>
+      <w:r>
+        <w:rPr>
+          <w:rFonts w:hint="eastAsia"/>
+        </w:rPr>
+        <w:t>今天2</w:t>
+      </w:r>
+      <w:r>
+        <w:t>077</w:t>
+      </w:r>
+      <w:r>
+        <w:rPr>
+          <w:rFonts w:hint="eastAsia"/>
+        </w:rPr>
+        <w:t>发售啦！所以我和莫的话题自然是绕不开他的。</w:t>
+      </w:r>
+    </w:p>
+    <w:p>
+      <w:r>
+        <w:tab/>
+      </w:r>
+      <w:r>
+        <w:rPr>
+          <w:rFonts w:hint="eastAsia"/>
+        </w:rPr>
+        <w:t>“2</w:t>
+      </w:r>
+      <w:r>
+        <w:t>077</w:t>
+      </w:r>
+      <w:r>
+        <w:rPr>
+          <w:rFonts w:hint="eastAsia"/>
+        </w:rPr>
+        <w:t>是第一人称射击游戏”</w:t>
+      </w:r>
+    </w:p>
+    <w:p>
+      <w:r>
+        <w:tab/>
+      </w:r>
+      <w:r>
+        <w:rPr>
+          <w:rFonts w:hint="eastAsia"/>
+        </w:rPr>
+        <w:t>“这个射击的地方是不是有问题”</w:t>
       </w:r>
     </w:p>
     <w:p>
@@ -152,326 +401,7 @@
         <w:rPr>
           <w:rFonts w:hint="eastAsia"/>
         </w:rPr>
-        <w:t>所以我是你的下属是吗？莫领导</w:t>
-      </w:r>
-    </w:p>
-    <w:p>
-      <w:r>
-        <w:tab/>
-      </w:r>
-      <w:r>
-        <w:rPr>
-          <w:rFonts w:hint="eastAsia"/>
-        </w:rPr>
-        <w:t>晚上和她玩的时候觉得她有点冷淡。</w:t>
-      </w:r>
-    </w:p>
-    <w:p/>
-    <w:p>
-      <w:r>
-        <w:rPr>
-          <w:rFonts w:hint="eastAsia"/>
-        </w:rPr>
-        <w:t>2</w:t>
-      </w:r>
-      <w:r>
-        <w:t>020</w:t>
-      </w:r>
-      <w:r>
-        <w:rPr>
-          <w:rFonts w:hint="eastAsia"/>
-        </w:rPr>
-        <w:t>年1</w:t>
-      </w:r>
-      <w:r>
-        <w:t>2</w:t>
-      </w:r>
-      <w:r>
-        <w:rPr>
-          <w:rFonts w:hint="eastAsia"/>
-        </w:rPr>
-        <w:t>月8号</w:t>
-      </w:r>
-    </w:p>
-    <w:p>
-      <w:r>
-        <w:tab/>
-      </w:r>
-      <w:r>
-        <w:rPr>
-          <w:rFonts w:hint="eastAsia"/>
-        </w:rPr>
-        <w:t>今天一不小心被</w:t>
-      </w:r>
-      <w:proofErr w:type="gramStart"/>
-      <w:r>
-        <w:rPr>
-          <w:rFonts w:hint="eastAsia"/>
-        </w:rPr>
-        <w:t>莫发现</w:t>
-      </w:r>
-      <w:proofErr w:type="gramEnd"/>
-      <w:r>
-        <w:rPr>
-          <w:rFonts w:hint="eastAsia"/>
-        </w:rPr>
-        <w:t>了，我其实是母爱变质。但是我哪能承认这个啊。我就死鸭子嘴硬，说其实我是图谋不轨。</w:t>
-      </w:r>
-    </w:p>
-    <w:p>
-      <w:r>
-        <w:tab/>
-      </w:r>
-      <w:r>
-        <w:rPr>
-          <w:rFonts w:hint="eastAsia"/>
-        </w:rPr>
-        <w:t>中午的时候，莫又</w:t>
-      </w:r>
-      <w:proofErr w:type="gramStart"/>
-      <w:r>
-        <w:rPr>
-          <w:rFonts w:hint="eastAsia"/>
-        </w:rPr>
-        <w:t>个</w:t>
-      </w:r>
-      <w:proofErr w:type="gramEnd"/>
-      <w:r>
-        <w:rPr>
-          <w:rFonts w:hint="eastAsia"/>
-        </w:rPr>
-        <w:t>说了男精，一个奶妈男精。她是不是对</w:t>
-      </w:r>
-      <w:proofErr w:type="gramStart"/>
-      <w:r>
-        <w:rPr>
-          <w:rFonts w:hint="eastAsia"/>
-        </w:rPr>
-        <w:t>男妈妈</w:t>
-      </w:r>
-      <w:proofErr w:type="gramEnd"/>
-      <w:r>
-        <w:rPr>
-          <w:rFonts w:hint="eastAsia"/>
-        </w:rPr>
-        <w:t>有什么特殊的喜好？后来又说到了F</w:t>
-      </w:r>
-      <w:r>
-        <w:t>F</w:t>
-      </w:r>
-      <w:r>
-        <w:rPr>
-          <w:rFonts w:hint="eastAsia"/>
-        </w:rPr>
-        <w:t>的剧情。希局，一个莫想嫁的人，我的情敌。哼，我这就去刺探军情，势必要把莫从你那里抢回来！</w:t>
-      </w:r>
-    </w:p>
-    <w:p>
-      <w:r>
-        <w:tab/>
-      </w:r>
-      <w:r>
-        <w:rPr>
-          <w:rFonts w:hint="eastAsia"/>
-        </w:rPr>
-        <w:t>晚上没有遇到莫，心里空唠唠的</w:t>
-      </w:r>
-    </w:p>
-    <w:p/>
-    <w:p>
-      <w:r>
-        <w:rPr>
-          <w:rFonts w:hint="eastAsia"/>
-        </w:rPr>
-        <w:t>2</w:t>
-      </w:r>
-      <w:r>
-        <w:t>020</w:t>
-      </w:r>
-      <w:r>
-        <w:rPr>
-          <w:rFonts w:hint="eastAsia"/>
-        </w:rPr>
-        <w:t>年1</w:t>
-      </w:r>
-      <w:r>
-        <w:t>2</w:t>
-      </w:r>
-      <w:r>
-        <w:rPr>
-          <w:rFonts w:hint="eastAsia"/>
-        </w:rPr>
-        <w:t>月9日</w:t>
-      </w:r>
-    </w:p>
-    <w:p>
-      <w:r>
-        <w:tab/>
-      </w:r>
-      <w:r>
-        <w:rPr>
-          <w:rFonts w:hint="eastAsia"/>
-        </w:rPr>
-        <w:t>今天莫来姨妈了，让我还是担心。</w:t>
-      </w:r>
-      <w:proofErr w:type="gramStart"/>
-      <w:r>
-        <w:rPr>
-          <w:rFonts w:hint="eastAsia"/>
-        </w:rPr>
-        <w:t>但是的</w:t>
-      </w:r>
-      <w:proofErr w:type="gramEnd"/>
-      <w:r>
-        <w:rPr>
-          <w:rFonts w:hint="eastAsia"/>
-        </w:rPr>
-        <w:t>时候，</w:t>
-      </w:r>
-      <w:proofErr w:type="gramStart"/>
-      <w:r>
-        <w:rPr>
-          <w:rFonts w:hint="eastAsia"/>
-        </w:rPr>
-        <w:t>莫找</w:t>
-      </w:r>
-      <w:proofErr w:type="gramEnd"/>
-      <w:r>
-        <w:rPr>
-          <w:rFonts w:hint="eastAsia"/>
-        </w:rPr>
-        <w:t>我转账，但是我却没有及时的看到消息。导致她问医生借了，我真的好内疚，好自责。我感觉自己在她需要我的时候没有出现。没有给予她所需要的</w:t>
-      </w:r>
-      <w:proofErr w:type="gramStart"/>
-      <w:r>
-        <w:rPr>
-          <w:rFonts w:hint="eastAsia"/>
-        </w:rPr>
-        <w:t>的</w:t>
-      </w:r>
-      <w:proofErr w:type="gramEnd"/>
-      <w:r>
-        <w:rPr>
-          <w:rFonts w:hint="eastAsia"/>
-        </w:rPr>
-        <w:t>帮助。我好愧疚。</w:t>
-      </w:r>
-    </w:p>
-    <w:p>
-      <w:r>
-        <w:tab/>
-      </w:r>
-      <w:proofErr w:type="gramStart"/>
-      <w:r>
-        <w:rPr>
-          <w:rFonts w:hint="eastAsia"/>
-        </w:rPr>
-        <w:t>莫喜欢</w:t>
-      </w:r>
-      <w:proofErr w:type="gramEnd"/>
-      <w:r>
-        <w:rPr>
-          <w:rFonts w:hint="eastAsia"/>
-        </w:rPr>
-        <w:t>和冷饮，不喜欢稍纵即逝的感觉。</w:t>
-      </w:r>
-    </w:p>
-    <w:p>
-      <w:r>
-        <w:tab/>
-      </w:r>
-      <w:r>
-        <w:rPr>
-          <w:rFonts w:hint="eastAsia"/>
-        </w:rPr>
-        <w:t>晚上依然没有遇到莫，想她</w:t>
-      </w:r>
-    </w:p>
-    <w:p/>
-    <w:p>
-      <w:r>
-        <w:rPr>
-          <w:rFonts w:hint="eastAsia"/>
-        </w:rPr>
-        <w:t>2</w:t>
-      </w:r>
-      <w:r>
-        <w:t>020</w:t>
-      </w:r>
-      <w:r>
-        <w:rPr>
-          <w:rFonts w:hint="eastAsia"/>
-        </w:rPr>
-        <w:t>年1</w:t>
-      </w:r>
-      <w:r>
-        <w:t>2</w:t>
-      </w:r>
-      <w:r>
-        <w:rPr>
-          <w:rFonts w:hint="eastAsia"/>
-        </w:rPr>
-        <w:t>月1</w:t>
-      </w:r>
-      <w:r>
-        <w:t>0</w:t>
-      </w:r>
-      <w:r>
-        <w:rPr>
-          <w:rFonts w:hint="eastAsia"/>
-        </w:rPr>
-        <w:t>号</w:t>
-      </w:r>
-    </w:p>
-    <w:p>
-      <w:r>
-        <w:tab/>
-      </w:r>
-      <w:r>
-        <w:rPr>
-          <w:rFonts w:hint="eastAsia"/>
-        </w:rPr>
-        <w:t>今天2</w:t>
-      </w:r>
-      <w:r>
-        <w:t>077</w:t>
-      </w:r>
-      <w:r>
-        <w:rPr>
-          <w:rFonts w:hint="eastAsia"/>
-        </w:rPr>
-        <w:t>发售啦！所以我和莫的话题自然是绕不开他的。</w:t>
-      </w:r>
-    </w:p>
-    <w:p>
-      <w:r>
-        <w:tab/>
-      </w:r>
-      <w:r>
-        <w:rPr>
-          <w:rFonts w:hint="eastAsia"/>
-        </w:rPr>
-        <w:t>“2</w:t>
-      </w:r>
-      <w:r>
-        <w:t>077</w:t>
-      </w:r>
-      <w:r>
-        <w:rPr>
-          <w:rFonts w:hint="eastAsia"/>
-        </w:rPr>
-        <w:t>是第一人称射击游戏”</w:t>
-      </w:r>
-    </w:p>
-    <w:p>
-      <w:r>
-        <w:tab/>
-      </w:r>
-      <w:r>
-        <w:rPr>
-          <w:rFonts w:hint="eastAsia"/>
-        </w:rPr>
-        <w:t>“这个射击的地方是不是有问题”</w:t>
+        <w:t>“？？？怎么车轱辘就撵我脸上了？？？”</w:t>
       </w:r>
     </w:p>
     <w:p>
@@ -482,7 +412,16 @@
         <w:rPr>
           <w:rFonts w:hint="eastAsia"/>
         </w:rPr>
-        <w:t>“？？？怎么车轱辘就撵我脸上了？？？”</w:t>
+        <w:t>莫，明明是个L</w:t>
+      </w:r>
+      <w:r>
+        <w:t>SP</w:t>
+      </w:r>
+      <w:r>
+        <w:rPr>
+          <w:rFonts w:hint="eastAsia"/>
+        </w:rPr>
+        <w:t>，却说自己是正经肥，好吧，我信了，是我污了</w:t>
       </w:r>
     </w:p>
     <w:p>
@@ -493,16 +432,20 @@
         <w:rPr>
           <w:rFonts w:hint="eastAsia"/>
         </w:rPr>
-        <w:t>莫，明明是个L</w:t>
-      </w:r>
-      <w:r>
-        <w:t>SP</w:t>
-      </w:r>
-      <w:r>
-        <w:rPr>
-          <w:rFonts w:hint="eastAsia"/>
-        </w:rPr>
-        <w:t>，却说自己是正经肥，好吧，我信了，是我污了</w:t>
+        <w:t>莫休息日特别能睡，</w:t>
+      </w:r>
+      <w:r>
+        <w:rPr>
+          <w:rFonts w:hint="eastAsia"/>
+          <w:strike/>
+        </w:rPr>
+        <w:t>可能因为她是猪吧</w:t>
+      </w:r>
+      <w:r>
+        <w:rPr>
+          <w:rFonts w:hint="eastAsia"/>
+        </w:rPr>
+        <w:t>，一定是因为她平时工作太累了</w:t>
       </w:r>
     </w:p>
     <w:p>
@@ -513,20 +456,25 @@
         <w:rPr>
           <w:rFonts w:hint="eastAsia"/>
         </w:rPr>
-        <w:t>莫休息日特别能睡，</w:t>
-      </w:r>
-      <w:r>
-        <w:rPr>
-          <w:rFonts w:hint="eastAsia"/>
-          <w:strike/>
-        </w:rPr>
-        <w:t>可能因为她是猪吧</w:t>
-      </w:r>
-      <w:r>
-        <w:rPr>
-          <w:rFonts w:hint="eastAsia"/>
-        </w:rPr>
-        <w:t>，一定是因为她平时工作太累了</w:t>
+        <w:t>我感觉我教莫的时候我有点弱智，明明很简单的问题我却要她回答。但其实我想让她有自己的思考。可是这题不是一看就能知道吗？</w:t>
+      </w:r>
+      <w:r>
+        <w:rPr>
+          <w:rFonts w:hint="eastAsia"/>
+        </w:rPr>
+        <w:t>看样子我还得再复习一下我学到的。</w:t>
+      </w:r>
+      <w:r>
+        <w:rPr>
+          <w:rFonts w:hint="eastAsia"/>
+        </w:rPr>
+        <w:t>莫，你要是感兴趣我也可以和你分享我看的《有效学习》</w:t>
+      </w:r>
+      <w:r>
+        <w:rPr>
+          <w:rFonts w:hint="eastAsia"/>
+        </w:rPr>
+        <w:t>呀</w:t>
       </w:r>
     </w:p>
     <w:p>
@@ -537,171 +485,186 @@
         <w:rPr>
           <w:rFonts w:hint="eastAsia"/>
         </w:rPr>
-        <w:t>我感觉</w:t>
-      </w:r>
-      <w:proofErr w:type="gramStart"/>
-      <w:r>
-        <w:rPr>
-          <w:rFonts w:hint="eastAsia"/>
-        </w:rPr>
-        <w:t>我教莫的</w:t>
-      </w:r>
-      <w:proofErr w:type="gramEnd"/>
-      <w:r>
-        <w:rPr>
-          <w:rFonts w:hint="eastAsia"/>
-        </w:rPr>
-        <w:t>时候我有点弱智，明明很简单的问题我却要她回答。但其实我想着让她有自己的思考。可是这题不是一看就能知道吗？她是不是觉得我把她当傻子了？本来想着按照书中说的做，但好像我还没有掌握到精髓。莫，你要是感兴趣我也可以和你分享我看的《有效学习呀》</w:t>
+        <w:t>莫说，她都快听习惯了我说喜欢她。</w:t>
+      </w:r>
+      <w:r>
+        <w:rPr>
+          <w:rFonts w:hint="eastAsia"/>
+          <w:strike/>
+        </w:rPr>
+        <w:t>哼，女人！明明说不喜欢稍纵即逝的感觉</w:t>
+      </w:r>
+      <w:r>
+        <w:rPr>
+          <w:rFonts w:hint="eastAsia"/>
+        </w:rPr>
+        <w:t>。看样子我得多学点不一样的表达方式。</w:t>
+      </w:r>
+      <w:r>
+        <w:t xml:space="preserve"> </w:t>
       </w:r>
     </w:p>
     <w:p>
       <w:pPr>
         <w:ind w:firstLine="420"/>
       </w:pPr>
-      <w:r>
-        <w:rPr>
-          <w:rFonts w:hint="eastAsia"/>
-        </w:rPr>
-        <w:t>莫说，她都快听习惯了我说喜欢她。哼，女人！</w:t>
-      </w:r>
-      <w:r>
-        <w:rPr>
-          <w:rFonts w:hint="eastAsia"/>
-        </w:rPr>
-        <w:t>明明说不喜欢稍纵即逝的感觉，所以爱会消失是吗？</w:t>
+    </w:p>
+    <w:p>
+      <w:r>
+        <w:rPr>
+          <w:rFonts w:hint="eastAsia"/>
+        </w:rPr>
+        <w:t>2</w:t>
+      </w:r>
+      <w:r>
+        <w:t>020</w:t>
+      </w:r>
+      <w:r>
+        <w:rPr>
+          <w:rFonts w:hint="eastAsia"/>
+        </w:rPr>
+        <w:t>年</w:t>
+      </w:r>
+      <w:r>
+        <w:t>12</w:t>
+      </w:r>
+      <w:r>
+        <w:rPr>
+          <w:rFonts w:hint="eastAsia"/>
+        </w:rPr>
+        <w:t>月1</w:t>
+      </w:r>
+      <w:r>
+        <w:t>1</w:t>
+      </w:r>
+      <w:r>
+        <w:rPr>
+          <w:rFonts w:hint="eastAsia"/>
+        </w:rPr>
+        <w:t>号</w:t>
+      </w:r>
+    </w:p>
+    <w:p>
+      <w:r>
+        <w:tab/>
+      </w:r>
+      <w:r>
+        <w:rPr>
+          <w:rFonts w:hint="eastAsia"/>
+        </w:rPr>
+        <w:t>莫睡眠时间很少，总是晚上开小夜灯熬夜。这</w:t>
+      </w:r>
+      <w:r>
+        <w:rPr>
+          <w:rFonts w:hint="eastAsia"/>
+        </w:rPr>
+        <w:t>导致</w:t>
+      </w:r>
+      <w:r>
+        <w:rPr>
+          <w:rFonts w:hint="eastAsia"/>
+        </w:rPr>
+        <w:t>她免疫力下降。她说她睡不着是因为她焦虑。她</w:t>
+      </w:r>
+      <w:r>
+        <w:rPr>
+          <w:rFonts w:hint="eastAsia"/>
+        </w:rPr>
+        <w:t>打游戏就是发泄焦虑的，所以不去打高难，不想又额外增加压力</w:t>
+      </w:r>
+      <w:r>
+        <w:rPr>
+          <w:rFonts w:hint="eastAsia"/>
+        </w:rPr>
+        <w:t>，</w:t>
       </w:r>
     </w:p>
     <w:p>
       <w:pPr>
         <w:ind w:firstLine="420"/>
       </w:pPr>
-    </w:p>
-    <w:p>
-      <w:r>
-        <w:rPr>
-          <w:rFonts w:hint="eastAsia"/>
-        </w:rPr>
-        <w:t>2</w:t>
-      </w:r>
-      <w:r>
-        <w:t>020</w:t>
-      </w:r>
-      <w:r>
-        <w:rPr>
-          <w:rFonts w:hint="eastAsia"/>
-        </w:rPr>
-        <w:t>年</w:t>
-      </w:r>
-      <w:r>
-        <w:t>12</w:t>
-      </w:r>
-      <w:r>
-        <w:rPr>
-          <w:rFonts w:hint="eastAsia"/>
-        </w:rPr>
-        <w:t>月1</w:t>
-      </w:r>
-      <w:r>
-        <w:t>1</w:t>
-      </w:r>
-      <w:r>
-        <w:rPr>
-          <w:rFonts w:hint="eastAsia"/>
-        </w:rPr>
-        <w:t>号</w:t>
-      </w:r>
-    </w:p>
-    <w:p>
-      <w:r>
-        <w:tab/>
-      </w:r>
-      <w:r>
-        <w:rPr>
-          <w:rFonts w:hint="eastAsia"/>
-        </w:rPr>
-        <w:t>莫睡眠时间很少，总是晚上开小夜灯熬夜。这倒是她免疫力下降。她说她睡不着是因为她焦虑。她</w:t>
-      </w:r>
-      <w:r>
-        <w:rPr>
-          <w:rFonts w:hint="eastAsia"/>
-        </w:rPr>
-        <w:t>打游戏就是发泄焦虑的，所以不去打高难，不想又额外增加压力</w:t>
-      </w:r>
-      <w:r>
-        <w:rPr>
-          <w:rFonts w:hint="eastAsia"/>
-        </w:rPr>
-        <w:t>，</w:t>
+      <w:r>
+        <w:rPr>
+          <w:rFonts w:hint="eastAsia"/>
+        </w:rPr>
+        <w:t>莫你晚上</w:t>
+      </w:r>
+      <w:r>
+        <w:rPr>
+          <w:rFonts w:hint="eastAsia"/>
+        </w:rPr>
+        <w:t>要是睡不着了</w:t>
+      </w:r>
+      <w:r>
+        <w:rPr>
+          <w:rFonts w:hint="eastAsia"/>
+        </w:rPr>
+        <w:t>可以来找我</w:t>
+      </w:r>
+      <w:r>
+        <w:rPr>
+          <w:rFonts w:hint="eastAsia"/>
+        </w:rPr>
+        <w:t>吧。</w:t>
+      </w:r>
+      <w:r>
+        <w:rPr>
+          <w:rFonts w:hint="eastAsia"/>
+        </w:rPr>
+        <w:t>我陪你啊</w:t>
       </w:r>
     </w:p>
     <w:p>
       <w:pPr>
         <w:ind w:firstLine="420"/>
       </w:pPr>
-      <w:proofErr w:type="gramStart"/>
+      <w:r>
+        <w:rPr>
+          <w:rFonts w:hint="eastAsia"/>
+        </w:rPr>
+        <w:t>莫是一个十分被动的人，她并不会主动说她想的，她会默默接受。莫，可我想的是结合双方的意见来得出最符合我们的答案。</w:t>
+      </w:r>
+      <w:r>
+        <w:rPr>
+          <w:rFonts w:hint="eastAsia"/>
+        </w:rPr>
+        <w:t>所以以后</w:t>
+      </w:r>
+      <w:r>
+        <w:rPr>
+          <w:rFonts w:hint="eastAsia"/>
+        </w:rPr>
+        <w:t>需要多多关注，询问</w:t>
+      </w:r>
+      <w:r>
+        <w:rPr>
+          <w:rFonts w:hint="eastAsia"/>
+        </w:rPr>
+        <w:t>莫</w:t>
+      </w:r>
+      <w:r>
+        <w:rPr>
+          <w:rFonts w:hint="eastAsia"/>
+        </w:rPr>
+        <w:t>的想法</w:t>
+      </w:r>
+      <w:r>
+        <w:rPr>
+          <w:rFonts w:hint="eastAsia"/>
+        </w:rPr>
+        <w:t>，</w:t>
+      </w:r>
+      <w:r>
+        <w:rPr>
+          <w:rFonts w:hint="eastAsia"/>
+        </w:rPr>
+        <w:t>我要撬开她</w:t>
+      </w:r>
       <w:r>
         <w:rPr>
           <w:rFonts w:hint="eastAsia"/>
         </w:rPr>
         <w:lastRenderedPageBreak/>
-        <w:t>莫你晚上</w:t>
-      </w:r>
-      <w:proofErr w:type="gramEnd"/>
-      <w:r>
-        <w:rPr>
-          <w:rFonts w:hint="eastAsia"/>
-        </w:rPr>
-        <w:t>睡不着的时候，</w:t>
-      </w:r>
-      <w:r>
-        <w:rPr>
-          <w:rFonts w:hint="eastAsia"/>
-        </w:rPr>
-        <w:t>想一想你对什么说了“我想要”</w:t>
-      </w:r>
-      <w:r>
-        <w:rPr>
-          <w:rFonts w:hint="eastAsia"/>
-        </w:rPr>
-        <w:t>。你要是睡不着了，可以来找我吗？我陪你啊</w:t>
-      </w:r>
-    </w:p>
-    <w:p>
-      <w:pPr>
-        <w:ind w:firstLine="420"/>
-      </w:pPr>
-      <w:r>
-        <w:rPr>
-          <w:rFonts w:hint="eastAsia"/>
-        </w:rPr>
-        <w:t>莫是一个十分被动的人，她并不会主动说她想的，她会默默接受。莫，可我想的是结合双方的意见来得出最符合我们的答案。</w:t>
-      </w:r>
-      <w:proofErr w:type="gramStart"/>
-      <w:r>
-        <w:rPr>
-          <w:rFonts w:hint="eastAsia"/>
-        </w:rPr>
-        <w:t>莫以后</w:t>
-      </w:r>
-      <w:proofErr w:type="gramEnd"/>
-      <w:r>
-        <w:rPr>
-          <w:rFonts w:hint="eastAsia"/>
-        </w:rPr>
-        <w:t>需要多多关注，询问她的想法。我要</w:t>
-      </w:r>
-      <w:proofErr w:type="gramStart"/>
-      <w:r>
-        <w:rPr>
-          <w:rFonts w:hint="eastAsia"/>
-        </w:rPr>
-        <w:t>撬开她</w:t>
-      </w:r>
-      <w:proofErr w:type="gramEnd"/>
-      <w:r>
-        <w:rPr>
-          <w:rFonts w:hint="eastAsia"/>
-        </w:rPr>
         <w:t>的内心。</w:t>
       </w:r>
     </w:p>
@@ -709,26 +672,6 @@
       <w:r>
         <w:tab/>
       </w:r>
-      <w:r>
-        <w:rPr>
-          <w:rFonts w:hint="eastAsia"/>
-        </w:rPr>
-        <w:t>（关于这点我也和莫说的很清楚了。虽然记录在Q</w:t>
-      </w:r>
-      <w:r>
-        <w:t>Q</w:t>
-      </w:r>
-      <w:r>
-        <w:rPr>
-          <w:rFonts w:hint="eastAsia"/>
-        </w:rPr>
-        <w:t>里在这里就不记录了，下次我单独写个文档记录一下）</w:t>
-      </w:r>
-    </w:p>
-    <w:p>
-      <w:r>
-        <w:tab/>
-      </w:r>
     </w:p>
     <w:p>
       <w:r>
@@ -769,44 +712,22 @@
       <w:r>
         <w:tab/>
       </w:r>
-      <w:proofErr w:type="gramStart"/>
-      <w:r>
-        <w:rPr>
-          <w:rFonts w:hint="eastAsia"/>
-        </w:rPr>
-        <w:t>莫因为</w:t>
-      </w:r>
-      <w:proofErr w:type="gramEnd"/>
-      <w:r>
-        <w:rPr>
-          <w:rFonts w:hint="eastAsia"/>
-        </w:rPr>
-        <w:t>睡眠不足头晕了，我真的好担心她啊，好怕她出什么事情。</w:t>
-      </w:r>
-    </w:p>
-    <w:p>
-      <w:r>
-        <w:tab/>
-      </w:r>
-      <w:r>
-        <w:rPr>
-          <w:rFonts w:hint="eastAsia"/>
-        </w:rPr>
-        <w:t>晚上看到莫和其他人骑双人坐骑，我这个艾欧泽亚</w:t>
-      </w:r>
-      <w:proofErr w:type="gramStart"/>
-      <w:r>
-        <w:rPr>
-          <w:rFonts w:hint="eastAsia"/>
-        </w:rPr>
-        <w:t>醋王又炸毛</w:t>
-      </w:r>
-      <w:proofErr w:type="gramEnd"/>
-      <w:r>
-        <w:rPr>
-          <w:rFonts w:hint="eastAsia"/>
-        </w:rPr>
-        <w:t>了。我真的很容易吃醋，我也是第一次经历这种情绪，我真的不知道怎么处理这种情绪，我慌慌张张，手足无措。</w:t>
+      <w:r>
+        <w:rPr>
+          <w:rFonts w:hint="eastAsia"/>
+        </w:rPr>
+        <w:t>莫因为睡眠不足头晕了，我真的好担心她啊，好怕她出什么事情。</w:t>
+      </w:r>
+    </w:p>
+    <w:p>
+      <w:r>
+        <w:tab/>
+      </w:r>
+      <w:r>
+        <w:rPr>
+          <w:rFonts w:hint="eastAsia"/>
+        </w:rPr>
+        <w:t>晚上看到莫和其他人骑双人坐骑，我这个艾欧泽亚醋王又炸毛了。我真的很容易吃醋，我也是第一次经历这种情绪，我真的不知道怎么处理这种情绪，我慌慌张张，手足无措。</w:t>
       </w:r>
     </w:p>
     <w:p>
@@ -833,13 +754,14 @@
         <w:t>说是妹妹带的。我</w:t>
       </w:r>
       <w:r>
-        <w:t>……</w:t>
-      </w:r>
-      <w:proofErr w:type="gramStart"/>
-      <w:r>
-        <w:t>…</w:t>
-      </w:r>
-      <w:proofErr w:type="gramEnd"/>
+        <w:t>………</w:t>
+      </w:r>
+      <w:r>
+        <w:rPr>
+          <w:rFonts w:hint="eastAsia"/>
+        </w:rPr>
+        <w:t>我好气啊！</w:t>
+      </w:r>
       <w:r>
         <w:t>.</w:t>
       </w:r>
@@ -866,6 +788,20 @@
         </w:rPr>
         <w:t>她。</w:t>
       </w:r>
+      <w:r>
+        <w:rPr>
+          <w:rFonts w:hint="eastAsia"/>
+          <w:strike/>
+        </w:rPr>
+        <w:t>所以莫是不是真的对男妈妈有莫名的好感</w:t>
+      </w:r>
+      <w:r>
+        <w:rPr>
+          <w:rFonts w:hint="eastAsia"/>
+          <w:strike/>
+        </w:rPr>
+        <w:t>？</w:t>
+      </w:r>
     </w:p>
     <w:p>
       <w:r>
@@ -948,64 +884,6 @@
         </w:rPr>
         <w:t>莫，不喜欢用吹风机。</w:t>
       </w:r>
-    </w:p>
-    <w:p>
-      <w:r>
-        <w:tab/>
-      </w:r>
-      <w:proofErr w:type="gramStart"/>
-      <w:r>
-        <w:rPr>
-          <w:rFonts w:hint="eastAsia"/>
-        </w:rPr>
-        <w:t>莫真的</w:t>
-      </w:r>
-      <w:proofErr w:type="gramEnd"/>
-      <w:r>
-        <w:rPr>
-          <w:rFonts w:hint="eastAsia"/>
-        </w:rPr>
-        <w:t>很省。她在游戏里都省。我在生活中省钱，但是在游戏里因为是游戏币，所以就没怎么在意，该花就花，赚了游戏</w:t>
-      </w:r>
-      <w:proofErr w:type="gramStart"/>
-      <w:r>
-        <w:rPr>
-          <w:rFonts w:hint="eastAsia"/>
-        </w:rPr>
-        <w:t>币就是</w:t>
-      </w:r>
-      <w:proofErr w:type="gramEnd"/>
-      <w:r>
-        <w:rPr>
-          <w:rFonts w:hint="eastAsia"/>
-        </w:rPr>
-        <w:t>来让我和我喜欢的人获取快乐的。</w:t>
-      </w:r>
-    </w:p>
-    <w:p/>
-    <w:p>
-      <w:r>
-        <w:t>2020年12月13日</w:t>
-      </w:r>
-    </w:p>
-    <w:p>
-      <w:r>
-        <w:tab/>
-      </w:r>
-      <w:r>
-        <w:rPr>
-          <w:rFonts w:hint="eastAsia"/>
-        </w:rPr>
-        <w:t>今天早上做了一个梦，梦到莫了，我们好像成了高中/初中同学，记不清楚了，好像莫离开了我。</w:t>
-      </w:r>
-      <w:r>
-        <w:rPr>
-          <w:rFonts w:hint="eastAsia"/>
-        </w:rPr>
-        <w:t>醒来以后感觉好累。</w:t>
-      </w:r>
-    </w:p>
-    <w:p>
       <w:r>
         <w:tab/>
       </w:r>
@@ -1021,7 +899,7 @@
 </file>
 
 <file path=word/styles.xml><?xml version="1.0" encoding="utf-8"?>
-<w:styles xmlns:mc="http://schemas.openxmlformats.org/markup-compatibility/2006" xmlns:r="http://schemas.openxmlformats.org/officeDocument/2006/relationships" xmlns:w="http://schemas.openxmlformats.org/wordprocessingml/2006/main" xmlns:w14="http://schemas.microsoft.com/office/word/2010/wordml" xmlns:w15="http://schemas.microsoft.com/office/word/2012/wordml" xmlns:w16cid="http://schemas.microsoft.com/office/word/2016/wordml/cid" xmlns:w16se="http://schemas.microsoft.com/office/word/2015/wordml/symex" mc:Ignorable="w14 w15 w16se w16cid">
+<w:styles xmlns:mc="http://schemas.openxmlformats.org/markup-compatibility/2006" xmlns:r="http://schemas.openxmlformats.org/officeDocument/2006/relationships" xmlns:w="http://schemas.openxmlformats.org/wordprocessingml/2006/main" xmlns:w14="http://schemas.microsoft.com/office/word/2010/wordml" xmlns:w15="http://schemas.microsoft.com/office/word/2012/wordml" xmlns:w16cex="http://schemas.microsoft.com/office/word/2018/wordml/cex" xmlns:w16cid="http://schemas.microsoft.com/office/word/2016/wordml/cid" xmlns:w16="http://schemas.microsoft.com/office/word/2018/wordml" xmlns:w16se="http://schemas.microsoft.com/office/word/2015/wordml/symex" mc:Ignorable="w14 w15 w16se w16cid w16 w16cex">
   <w:docDefaults>
     <w:rPrDefault>
       <w:rPr>
@@ -1034,7 +912,7 @@
     </w:rPrDefault>
     <w:pPrDefault/>
   </w:docDefaults>
-  <w:latentStyles w:defLockedState="0" w:defUIPriority="99" w:defSemiHidden="0" w:defUnhideWhenUsed="0" w:defQFormat="0" w:count="375">
+  <w:latentStyles w:defLockedState="0" w:defUIPriority="99" w:defSemiHidden="0" w:defUnhideWhenUsed="0" w:defQFormat="0" w:count="376">
     <w:lsdException w:name="Normal" w:uiPriority="0" w:qFormat="1"/>
     <w:lsdException w:name="heading 1" w:uiPriority="9" w:qFormat="1"/>
     <w:lsdException w:name="heading 2" w:semiHidden="1" w:uiPriority="9" w:unhideWhenUsed="1" w:qFormat="1"/>
@@ -1140,7 +1018,6 @@
     <w:lsdException w:name="HTML Sample" w:semiHidden="1" w:unhideWhenUsed="1"/>
     <w:lsdException w:name="HTML Typewriter" w:semiHidden="1" w:unhideWhenUsed="1"/>
     <w:lsdException w:name="HTML Variable" w:semiHidden="1" w:unhideWhenUsed="1"/>
-    <w:lsdException w:name="Normal Table" w:semiHidden="1" w:unhideWhenUsed="1"/>
     <w:lsdException w:name="annotation subject" w:semiHidden="1" w:unhideWhenUsed="1"/>
     <w:lsdException w:name="No List" w:semiHidden="1" w:unhideWhenUsed="1"/>
     <w:lsdException w:name="Outline List 1" w:semiHidden="1" w:unhideWhenUsed="1"/>
@@ -1187,10 +1064,8 @@
     <w:lsdException w:name="Table Subtle 2" w:semiHidden="1" w:unhideWhenUsed="1"/>
     <w:lsdException w:name="Table Web 1" w:semiHidden="1" w:unhideWhenUsed="1"/>
     <w:lsdException w:name="Table Web 2" w:semiHidden="1" w:unhideWhenUsed="1"/>
-    <w:lsdException w:name="Table Web 3" w:semiHidden="1" w:unhideWhenUsed="1"/>
     <w:lsdException w:name="Balloon Text" w:semiHidden="1" w:unhideWhenUsed="1"/>
     <w:lsdException w:name="Table Grid" w:uiPriority="39"/>
-    <w:lsdException w:name="Table Theme" w:semiHidden="1" w:unhideWhenUsed="1"/>
     <w:lsdException w:name="Placeholder Text" w:semiHidden="1"/>
     <w:lsdException w:name="No Spacing" w:uiPriority="1" w:qFormat="1"/>
     <w:lsdException w:name="Light Shading" w:uiPriority="60"/>
@@ -1410,6 +1285,7 @@
     <w:lsdException w:name="Smart Hyperlink" w:semiHidden="1" w:unhideWhenUsed="1"/>
     <w:lsdException w:name="Hashtag" w:semiHidden="1" w:unhideWhenUsed="1"/>
     <w:lsdException w:name="Unresolved Mention" w:semiHidden="1" w:unhideWhenUsed="1"/>
+    <w:lsdException w:name="Smart Link" w:semiHidden="1" w:unhideWhenUsed="1"/>
   </w:latentStyles>
   <w:style w:type="paragraph" w:default="1" w:styleId="a">
     <w:name w:val="Normal"/>

--- a/莫/肥肥日记（松鼠日记）.docx
+++ b/莫/肥肥日记（松鼠日记）.docx
@@ -165,6 +165,12 @@
           <w:rFonts w:hint="eastAsia"/>
         </w:rPr>
         <w:t>能承认这个啊。我就死鸭子嘴硬，说其实我是图谋不轨。</w:t>
+      </w:r>
+      <w:r>
+        <w:rPr>
+          <w:rFonts w:hint="eastAsia"/>
+        </w:rPr>
+        <w:t>最近感觉和莫聊天越来越随性了，都会和她开玩笑了。</w:t>
       </w:r>
     </w:p>
     <w:p>
@@ -1018,6 +1024,7 @@
     <w:lsdException w:name="HTML Sample" w:semiHidden="1" w:unhideWhenUsed="1"/>
     <w:lsdException w:name="HTML Typewriter" w:semiHidden="1" w:unhideWhenUsed="1"/>
     <w:lsdException w:name="HTML Variable" w:semiHidden="1" w:unhideWhenUsed="1"/>
+    <w:lsdException w:name="Normal Table" w:semiHidden="1" w:unhideWhenUsed="1"/>
     <w:lsdException w:name="annotation subject" w:semiHidden="1" w:unhideWhenUsed="1"/>
     <w:lsdException w:name="No List" w:semiHidden="1" w:unhideWhenUsed="1"/>
     <w:lsdException w:name="Outline List 1" w:semiHidden="1" w:unhideWhenUsed="1"/>
@@ -1064,8 +1071,10 @@
     <w:lsdException w:name="Table Subtle 2" w:semiHidden="1" w:unhideWhenUsed="1"/>
     <w:lsdException w:name="Table Web 1" w:semiHidden="1" w:unhideWhenUsed="1"/>
     <w:lsdException w:name="Table Web 2" w:semiHidden="1" w:unhideWhenUsed="1"/>
+    <w:lsdException w:name="Table Web 3" w:semiHidden="1" w:unhideWhenUsed="1"/>
     <w:lsdException w:name="Balloon Text" w:semiHidden="1" w:unhideWhenUsed="1"/>
     <w:lsdException w:name="Table Grid" w:uiPriority="39"/>
+    <w:lsdException w:name="Table Theme" w:semiHidden="1" w:unhideWhenUsed="1"/>
     <w:lsdException w:name="Placeholder Text" w:semiHidden="1"/>
     <w:lsdException w:name="No Spacing" w:uiPriority="1" w:qFormat="1"/>
     <w:lsdException w:name="Light Shading" w:uiPriority="60"/>

--- a/莫/肥肥日记（松鼠日记）.docx
+++ b/莫/肥肥日记（松鼠日记）.docx
@@ -1,8 +1,11 @@
 
 <file path=word/document.xml><?xml version="1.0" encoding="utf-8"?>
-<w:document xmlns:wpc="http://schemas.microsoft.com/office/word/2010/wordprocessingCanvas" xmlns:cx="http://schemas.microsoft.com/office/drawing/2014/chartex" xmlns:cx1="http://schemas.microsoft.com/office/drawing/2015/9/8/chartex" xmlns:cx2="http://schemas.microsoft.com/office/drawing/2015/10/21/chartex" xmlns:cx3="http://schemas.microsoft.com/office/drawing/2016/5/9/chartex" xmlns:cx4="http://schemas.microsoft.com/office/drawing/2016/5/10/chartex" xmlns:cx5="http://schemas.microsoft.com/office/drawing/2016/5/11/chartex" xmlns:cx6="http://schemas.microsoft.com/office/drawing/2016/5/12/chartex" xmlns:cx7="http://schemas.microsoft.com/office/drawing/2016/5/13/chartex" xmlns:cx8="http://schemas.microsoft.com/office/drawing/2016/5/14/chartex" xmlns:mc="http://schemas.openxmlformats.org/markup-compatibility/2006" xmlns:aink="http://schemas.microsoft.com/office/drawing/2016/ink" xmlns:am3d="http://schemas.microsoft.com/office/drawing/2017/model3d" xmlns:o="urn:schemas-microsoft-com:office:office" xmlns:r="http://schemas.openxmlformats.org/officeDocument/2006/relationships" xmlns:m="http://schemas.openxmlformats.org/officeDocument/2006/math" xmlns:v="urn:schemas-microsoft-com:vml" xmlns:wp14="http://schemas.microsoft.com/office/word/2010/wordprocessingDrawing" xmlns:wp="http://schemas.openxmlformats.org/drawingml/2006/wordprocessingDrawing" xmlns:w10="urn:schemas-microsoft-com:office:word" xmlns:w="http://schemas.openxmlformats.org/wordprocessingml/2006/main" xmlns:w14="http://schemas.microsoft.com/office/word/2010/wordml" xmlns:w15="http://schemas.microsoft.com/office/word/2012/wordml" xmlns:w16cex="http://schemas.microsoft.com/office/word/2018/wordml/cex" xmlns:w16cid="http://schemas.microsoft.com/office/word/2016/wordml/cid" xmlns:w16="http://schemas.microsoft.com/office/word/2018/wordml" xmlns:w16se="http://schemas.microsoft.com/office/word/2015/wordml/symex" xmlns:wpg="http://schemas.microsoft.com/office/word/2010/wordprocessingGroup" xmlns:wpi="http://schemas.microsoft.com/office/word/2010/wordprocessingInk" xmlns:wne="http://schemas.microsoft.com/office/word/2006/wordml" xmlns:wps="http://schemas.microsoft.com/office/word/2010/wordprocessingShape" mc:Ignorable="w14 w15 w16se w16cid w16 w16cex wp14">
+<w:document xmlns:wpc="http://schemas.microsoft.com/office/word/2010/wordprocessingCanvas" xmlns:cx="http://schemas.microsoft.com/office/drawing/2014/chartex" xmlns:cx1="http://schemas.microsoft.com/office/drawing/2015/9/8/chartex" xmlns:cx2="http://schemas.microsoft.com/office/drawing/2015/10/21/chartex" xmlns:cx3="http://schemas.microsoft.com/office/drawing/2016/5/9/chartex" xmlns:cx4="http://schemas.microsoft.com/office/drawing/2016/5/10/chartex" xmlns:cx5="http://schemas.microsoft.com/office/drawing/2016/5/11/chartex" xmlns:cx6="http://schemas.microsoft.com/office/drawing/2016/5/12/chartex" xmlns:cx7="http://schemas.microsoft.com/office/drawing/2016/5/13/chartex" xmlns:cx8="http://schemas.microsoft.com/office/drawing/2016/5/14/chartex" xmlns:mc="http://schemas.openxmlformats.org/markup-compatibility/2006" xmlns:aink="http://schemas.microsoft.com/office/drawing/2016/ink" xmlns:am3d="http://schemas.microsoft.com/office/drawing/2017/model3d" xmlns:o="urn:schemas-microsoft-com:office:office" xmlns:r="http://schemas.openxmlformats.org/officeDocument/2006/relationships" xmlns:m="http://schemas.openxmlformats.org/officeDocument/2006/math" xmlns:v="urn:schemas-microsoft-com:vml" xmlns:wp14="http://schemas.microsoft.com/office/word/2010/wordprocessingDrawing" xmlns:wp="http://schemas.openxmlformats.org/drawingml/2006/wordprocessingDrawing" xmlns:w10="urn:schemas-microsoft-com:office:word" xmlns:w="http://schemas.openxmlformats.org/wordprocessingml/2006/main" xmlns:w14="http://schemas.microsoft.com/office/word/2010/wordml" xmlns:w15="http://schemas.microsoft.com/office/word/2012/wordml" xmlns:w16cid="http://schemas.microsoft.com/office/word/2016/wordml/cid" xmlns:w16se="http://schemas.microsoft.com/office/word/2015/wordml/symex" xmlns:wpg="http://schemas.microsoft.com/office/word/2010/wordprocessingGroup" xmlns:wpi="http://schemas.microsoft.com/office/word/2010/wordprocessingInk" xmlns:wne="http://schemas.microsoft.com/office/word/2006/wordml" xmlns:wps="http://schemas.microsoft.com/office/word/2010/wordprocessingShape" mc:Ignorable="w14 w15 w16se w16cid wp14">
   <w:body>
     <w:p>
+      <w:pPr>
+        <w:spacing w:line="300" w:lineRule="auto"/>
+      </w:pPr>
       <w:r>
         <w:rPr>
           <w:rFonts w:hint="eastAsia"/>
@@ -17,6 +20,9 @@
       </w:r>
     </w:p>
     <w:p>
+      <w:pPr>
+        <w:spacing w:line="300" w:lineRule="auto"/>
+      </w:pPr>
       <w:r>
         <w:rPr>
           <w:rFonts w:hint="eastAsia"/>
@@ -24,8 +30,15 @@
         <w:t>这周是日记，你猜猜下周我会给你写什么内容？</w:t>
       </w:r>
     </w:p>
-    <w:p/>
-    <w:p>
+    <w:p>
+      <w:pPr>
+        <w:spacing w:line="300" w:lineRule="auto"/>
+      </w:pPr>
+    </w:p>
+    <w:p>
+      <w:pPr>
+        <w:spacing w:line="300" w:lineRule="auto"/>
+      </w:pPr>
       <w:r>
         <w:t>2020</w:t>
       </w:r>
@@ -46,6 +59,9 @@
       </w:r>
     </w:p>
     <w:p>
+      <w:pPr>
+        <w:spacing w:line="300" w:lineRule="auto"/>
+      </w:pPr>
       <w:r>
         <w:tab/>
       </w:r>
@@ -53,11 +69,46 @@
         <w:rPr>
           <w:rFonts w:hint="eastAsia"/>
         </w:rPr>
-        <w:t>莫最少的装饰就是首饰，她耳朵也没有打耳洞。莫对于那些实际能触碰到的觉得丝毫不重要，她想要的是更多的沟通交流。</w:t>
-      </w:r>
-    </w:p>
-    <w:p/>
-    <w:p>
+        <w:t>莫最少的装饰就是首饰，她耳朵也</w:t>
+      </w:r>
+      <w:proofErr w:type="gramStart"/>
+      <w:r>
+        <w:rPr>
+          <w:rFonts w:hint="eastAsia"/>
+        </w:rPr>
+        <w:t>没有打耳洞</w:t>
+      </w:r>
+      <w:proofErr w:type="gramEnd"/>
+      <w:r>
+        <w:rPr>
+          <w:rFonts w:hint="eastAsia"/>
+        </w:rPr>
+        <w:t>。</w:t>
+      </w:r>
+      <w:proofErr w:type="gramStart"/>
+      <w:r>
+        <w:rPr>
+          <w:rFonts w:hint="eastAsia"/>
+        </w:rPr>
+        <w:t>莫对于</w:t>
+      </w:r>
+      <w:proofErr w:type="gramEnd"/>
+      <w:r>
+        <w:rPr>
+          <w:rFonts w:hint="eastAsia"/>
+        </w:rPr>
+        <w:t>那些实际能触碰到的觉得丝毫不重要，她想要的是更多的沟通交流。</w:t>
+      </w:r>
+    </w:p>
+    <w:p>
+      <w:pPr>
+        <w:spacing w:line="300" w:lineRule="auto"/>
+      </w:pPr>
+    </w:p>
+    <w:p>
+      <w:pPr>
+        <w:spacing w:line="300" w:lineRule="auto"/>
+      </w:pPr>
       <w:r>
         <w:rPr>
           <w:rFonts w:hint="eastAsia"/>
@@ -82,8 +133,13 @@
         </w:rPr>
         <w:t>月7号</w:t>
       </w:r>
-    </w:p>
-    <w:p>
+      <w:bookmarkStart w:id="0" w:name="_GoBack"/>
+      <w:bookmarkEnd w:id="0"/>
+    </w:p>
+    <w:p>
+      <w:pPr>
+        <w:spacing w:line="300" w:lineRule="auto"/>
+      </w:pPr>
       <w:r>
         <w:tab/>
       </w:r>
@@ -91,10 +147,27 @@
         <w:rPr>
           <w:rFonts w:hint="eastAsia"/>
         </w:rPr>
-        <w:t>莫说看我写的东西觉得自己有种看总结的领导的感觉。所以我是你的下属是吗？莫领导</w:t>
-      </w:r>
-    </w:p>
-    <w:p>
+        <w:t>莫说看我写的东西觉得自己</w:t>
+      </w:r>
+      <w:proofErr w:type="gramStart"/>
+      <w:r>
+        <w:rPr>
+          <w:rFonts w:hint="eastAsia"/>
+        </w:rPr>
+        <w:t>有种看总结</w:t>
+      </w:r>
+      <w:proofErr w:type="gramEnd"/>
+      <w:r>
+        <w:rPr>
+          <w:rFonts w:hint="eastAsia"/>
+        </w:rPr>
+        <w:t>的领导的感觉。所以我是你的下属是吗？莫领导</w:t>
+      </w:r>
+    </w:p>
+    <w:p>
+      <w:pPr>
+        <w:spacing w:line="300" w:lineRule="auto"/>
+      </w:pPr>
       <w:r>
         <w:tab/>
       </w:r>
@@ -105,8 +178,15 @@
         <w:t>晚上和她玩的时候觉得她有点冷淡。</w:t>
       </w:r>
     </w:p>
-    <w:p/>
-    <w:p>
+    <w:p>
+      <w:pPr>
+        <w:spacing w:line="300" w:lineRule="auto"/>
+      </w:pPr>
+    </w:p>
+    <w:p>
+      <w:pPr>
+        <w:spacing w:line="300" w:lineRule="auto"/>
+      </w:pPr>
       <w:r>
         <w:rPr>
           <w:rFonts w:hint="eastAsia"/>
@@ -133,6 +213,9 @@
       </w:r>
     </w:p>
     <w:p>
+      <w:pPr>
+        <w:spacing w:line="300" w:lineRule="auto"/>
+      </w:pPr>
       <w:r>
         <w:tab/>
       </w:r>
@@ -140,7 +223,21 @@
         <w:rPr>
           <w:rFonts w:hint="eastAsia"/>
         </w:rPr>
-        <w:t>今天一不小心被莫发现了，我其实</w:t>
+        <w:t>今天一不小心被</w:t>
+      </w:r>
+      <w:proofErr w:type="gramStart"/>
+      <w:r>
+        <w:rPr>
+          <w:rFonts w:hint="eastAsia"/>
+        </w:rPr>
+        <w:t>莫发现</w:t>
+      </w:r>
+      <w:proofErr w:type="gramEnd"/>
+      <w:r>
+        <w:rPr>
+          <w:rFonts w:hint="eastAsia"/>
+        </w:rPr>
+        <w:t>了，我其实</w:t>
       </w:r>
       <w:r>
         <w:rPr>
@@ -168,6 +265,9 @@
       </w:r>
     </w:p>
     <w:p>
+      <w:pPr>
+        <w:spacing w:line="300" w:lineRule="auto"/>
+      </w:pPr>
       <w:r>
         <w:tab/>
       </w:r>
@@ -187,7 +287,21 @@
         <w:rPr>
           <w:rFonts w:hint="eastAsia"/>
         </w:rPr>
-        <w:t>了男精，一个奶妈男精。她是不是对男妈妈有什么特殊的喜好？后来又说到了F</w:t>
+        <w:t>了男精，一个奶妈男精。她是不是对</w:t>
+      </w:r>
+      <w:proofErr w:type="gramStart"/>
+      <w:r>
+        <w:rPr>
+          <w:rFonts w:hint="eastAsia"/>
+        </w:rPr>
+        <w:t>男妈妈</w:t>
+      </w:r>
+      <w:proofErr w:type="gramEnd"/>
+      <w:r>
+        <w:rPr>
+          <w:rFonts w:hint="eastAsia"/>
+        </w:rPr>
+        <w:t>有什么特殊的喜好？后来又说到了F</w:t>
       </w:r>
       <w:r>
         <w:t>F</w:t>
@@ -200,6 +314,9 @@
       </w:r>
     </w:p>
     <w:p>
+      <w:pPr>
+        <w:spacing w:line="300" w:lineRule="auto"/>
+      </w:pPr>
       <w:r>
         <w:tab/>
       </w:r>
@@ -210,8 +327,15 @@
         <w:t>晚上没有遇到莫，心里空唠唠的</w:t>
       </w:r>
     </w:p>
-    <w:p/>
-    <w:p>
+    <w:p>
+      <w:pPr>
+        <w:spacing w:line="300" w:lineRule="auto"/>
+      </w:pPr>
+    </w:p>
+    <w:p>
+      <w:pPr>
+        <w:spacing w:line="300" w:lineRule="auto"/>
+      </w:pPr>
       <w:r>
         <w:rPr>
           <w:rFonts w:hint="eastAsia"/>
@@ -238,6 +362,9 @@
       </w:r>
     </w:p>
     <w:p>
+      <w:pPr>
+        <w:spacing w:line="300" w:lineRule="auto"/>
+      </w:pPr>
       <w:r>
         <w:tab/>
       </w:r>
@@ -269,19 +396,38 @@
         <w:rPr>
           <w:rFonts w:hint="eastAsia"/>
         </w:rPr>
-        <w:t>的时候，莫找我转账，但是我却没有及时的看到消息。我真的好内疚，好自责。我感觉自己在她需要我的时候没有出现。我好愧疚。</w:t>
-      </w:r>
-    </w:p>
-    <w:p>
+        <w:t>的时候，</w:t>
+      </w:r>
+      <w:proofErr w:type="gramStart"/>
+      <w:r>
+        <w:rPr>
+          <w:rFonts w:hint="eastAsia"/>
+        </w:rPr>
+        <w:t>莫找我</w:t>
+      </w:r>
+      <w:proofErr w:type="gramEnd"/>
+      <w:r>
+        <w:rPr>
+          <w:rFonts w:hint="eastAsia"/>
+        </w:rPr>
+        <w:t>转账，但是我却没有及时的看到消息。我真的好内疚，好自责。我感觉自己在她需要我的时候没有出现。我好愧疚。</w:t>
+      </w:r>
+    </w:p>
+    <w:p>
+      <w:pPr>
+        <w:spacing w:line="300" w:lineRule="auto"/>
+      </w:pPr>
       <w:r>
         <w:tab/>
       </w:r>
+      <w:proofErr w:type="gramStart"/>
       <w:r>
         <w:rPr>
           <w:rFonts w:hint="eastAsia"/>
         </w:rPr>
         <w:t>莫喜欢</w:t>
       </w:r>
+      <w:proofErr w:type="gramEnd"/>
       <w:r>
         <w:rPr>
           <w:rFonts w:hint="eastAsia"/>
@@ -296,6 +442,9 @@
       </w:r>
     </w:p>
     <w:p>
+      <w:pPr>
+        <w:spacing w:line="300" w:lineRule="auto"/>
+      </w:pPr>
       <w:r>
         <w:tab/>
       </w:r>
@@ -306,8 +455,15 @@
         <w:t>晚上依然没有遇到莫，想她</w:t>
       </w:r>
     </w:p>
-    <w:p/>
-    <w:p>
+    <w:p>
+      <w:pPr>
+        <w:spacing w:line="300" w:lineRule="auto"/>
+      </w:pPr>
+    </w:p>
+    <w:p>
+      <w:pPr>
+        <w:spacing w:line="300" w:lineRule="auto"/>
+      </w:pPr>
       <w:r>
         <w:rPr>
           <w:rFonts w:hint="eastAsia"/>
@@ -343,6 +499,9 @@
       </w:r>
     </w:p>
     <w:p>
+      <w:pPr>
+        <w:spacing w:line="300" w:lineRule="auto"/>
+      </w:pPr>
       <w:r>
         <w:tab/>
       </w:r>
@@ -363,6 +522,9 @@
       </w:r>
     </w:p>
     <w:p>
+      <w:pPr>
+        <w:spacing w:line="300" w:lineRule="auto"/>
+      </w:pPr>
       <w:r>
         <w:tab/>
       </w:r>
@@ -383,6 +545,9 @@
       </w:r>
     </w:p>
     <w:p>
+      <w:pPr>
+        <w:spacing w:line="300" w:lineRule="auto"/>
+      </w:pPr>
       <w:r>
         <w:tab/>
       </w:r>
@@ -395,6 +560,7 @@
     </w:p>
     <w:p>
       <w:pPr>
+        <w:spacing w:line="300" w:lineRule="auto"/>
         <w:ind w:firstLine="420"/>
       </w:pPr>
       <w:r>
@@ -406,6 +572,7 @@
     </w:p>
     <w:p>
       <w:pPr>
+        <w:spacing w:line="300" w:lineRule="auto"/>
         <w:ind w:firstLine="420"/>
       </w:pPr>
       <w:r>
@@ -426,6 +593,7 @@
     </w:p>
     <w:p>
       <w:pPr>
+        <w:spacing w:line="300" w:lineRule="auto"/>
         <w:ind w:firstLine="420"/>
       </w:pPr>
       <w:r>
@@ -450,13 +618,28 @@
     </w:p>
     <w:p>
       <w:pPr>
+        <w:spacing w:line="300" w:lineRule="auto"/>
         <w:ind w:firstLine="420"/>
       </w:pPr>
       <w:r>
         <w:rPr>
           <w:rFonts w:hint="eastAsia"/>
         </w:rPr>
-        <w:t>我感觉我教莫的时候我有点弱智，明明很简单的问题我却要她回答。但其实我想让她有自己的思考。可是这题不是一看就能知道吗？</w:t>
+        <w:t>我感觉</w:t>
+      </w:r>
+      <w:proofErr w:type="gramStart"/>
+      <w:r>
+        <w:rPr>
+          <w:rFonts w:hint="eastAsia"/>
+        </w:rPr>
+        <w:t>我教莫的</w:t>
+      </w:r>
+      <w:proofErr w:type="gramEnd"/>
+      <w:r>
+        <w:rPr>
+          <w:rFonts w:hint="eastAsia"/>
+        </w:rPr>
+        <w:t>时候我有点弱智，明明很简单的问题我却要她回答。但其实我想让她有自己的思考。可是这题不是一看就能知道吗？</w:t>
       </w:r>
       <w:r>
         <w:rPr>
@@ -479,12 +662,14 @@
     </w:p>
     <w:p>
       <w:pPr>
+        <w:spacing w:line="300" w:lineRule="auto"/>
         <w:ind w:firstLine="420"/>
       </w:pPr>
       <w:r>
         <w:rPr>
           <w:rFonts w:hint="eastAsia"/>
         </w:rPr>
+        <w:lastRenderedPageBreak/>
         <w:t>莫说，她都快听习惯了我说喜欢她。</w:t>
       </w:r>
       <w:r>
@@ -506,10 +691,14 @@
     </w:p>
     <w:p>
       <w:pPr>
+        <w:spacing w:line="300" w:lineRule="auto"/>
         <w:ind w:firstLine="420"/>
       </w:pPr>
     </w:p>
     <w:p>
+      <w:pPr>
+        <w:spacing w:line="300" w:lineRule="auto"/>
+      </w:pPr>
       <w:r>
         <w:rPr>
           <w:rFonts w:hint="eastAsia"/>
@@ -545,6 +734,9 @@
       </w:r>
     </w:p>
     <w:p>
+      <w:pPr>
+        <w:spacing w:line="300" w:lineRule="auto"/>
+      </w:pPr>
       <w:r>
         <w:tab/>
       </w:r>
@@ -581,14 +773,17 @@
     </w:p>
     <w:p>
       <w:pPr>
+        <w:spacing w:line="300" w:lineRule="auto"/>
         <w:ind w:firstLine="420"/>
       </w:pPr>
+      <w:proofErr w:type="gramStart"/>
       <w:r>
         <w:rPr>
           <w:rFonts w:hint="eastAsia"/>
         </w:rPr>
         <w:t>莫你晚上</w:t>
       </w:r>
+      <w:proofErr w:type="gramEnd"/>
       <w:r>
         <w:rPr>
           <w:rFonts w:hint="eastAsia"/>
@@ -616,6 +811,7 @@
     </w:p>
     <w:p>
       <w:pPr>
+        <w:spacing w:line="300" w:lineRule="auto"/>
         <w:ind w:firstLine="420"/>
       </w:pPr>
       <w:r>
@@ -658,22 +854,35 @@
         <w:rPr>
           <w:rFonts w:hint="eastAsia"/>
         </w:rPr>
-        <w:t>我要撬开她</w:t>
-      </w:r>
-      <w:r>
-        <w:rPr>
-          <w:rFonts w:hint="eastAsia"/>
-        </w:rPr>
-        <w:lastRenderedPageBreak/>
+        <w:t>我要</w:t>
+      </w:r>
+      <w:proofErr w:type="gramStart"/>
+      <w:r>
+        <w:rPr>
+          <w:rFonts w:hint="eastAsia"/>
+        </w:rPr>
+        <w:t>撬开她</w:t>
+      </w:r>
+      <w:proofErr w:type="gramEnd"/>
+      <w:r>
+        <w:rPr>
+          <w:rFonts w:hint="eastAsia"/>
+        </w:rPr>
         <w:t>的内心。</w:t>
       </w:r>
     </w:p>
     <w:p>
+      <w:pPr>
+        <w:spacing w:line="300" w:lineRule="auto"/>
+      </w:pPr>
       <w:r>
         <w:tab/>
       </w:r>
     </w:p>
     <w:p>
+      <w:pPr>
+        <w:spacing w:line="300" w:lineRule="auto"/>
+      </w:pPr>
       <w:r>
         <w:rPr>
           <w:rFonts w:hint="eastAsia"/>
@@ -709,17 +918,31 @@
       </w:r>
     </w:p>
     <w:p>
+      <w:pPr>
+        <w:spacing w:line="300" w:lineRule="auto"/>
+      </w:pPr>
       <w:r>
         <w:tab/>
       </w:r>
-      <w:r>
-        <w:rPr>
-          <w:rFonts w:hint="eastAsia"/>
-        </w:rPr>
-        <w:t>莫因为睡眠不足头晕了，我真的好担心她啊，好怕她出什么事情。</w:t>
-      </w:r>
-    </w:p>
-    <w:p>
+      <w:proofErr w:type="gramStart"/>
+      <w:r>
+        <w:rPr>
+          <w:rFonts w:hint="eastAsia"/>
+        </w:rPr>
+        <w:t>莫因为</w:t>
+      </w:r>
+      <w:proofErr w:type="gramEnd"/>
+      <w:r>
+        <w:rPr>
+          <w:rFonts w:hint="eastAsia"/>
+        </w:rPr>
+        <w:t>睡眠不足头晕了，我真的好担心她啊，好怕她出什么事情。</w:t>
+      </w:r>
+    </w:p>
+    <w:p>
+      <w:pPr>
+        <w:spacing w:line="300" w:lineRule="auto"/>
+      </w:pPr>
       <w:r>
         <w:tab/>
       </w:r>
@@ -727,10 +950,27 @@
         <w:rPr>
           <w:rFonts w:hint="eastAsia"/>
         </w:rPr>
-        <w:t>晚上看到莫和其他人骑双人坐骑，我这个艾欧泽亚醋王又炸毛了。我真的很容易吃醋，我也是第一次经历这种情绪，我真的不知道怎么处理这种情绪，我慌慌张张，手足无措。</w:t>
-      </w:r>
-    </w:p>
-    <w:p>
+        <w:t>晚上看到莫和其他人骑双人坐骑，我这个艾欧泽亚</w:t>
+      </w:r>
+      <w:proofErr w:type="gramStart"/>
+      <w:r>
+        <w:rPr>
+          <w:rFonts w:hint="eastAsia"/>
+        </w:rPr>
+        <w:t>醋王又炸毛</w:t>
+      </w:r>
+      <w:proofErr w:type="gramEnd"/>
+      <w:r>
+        <w:rPr>
+          <w:rFonts w:hint="eastAsia"/>
+        </w:rPr>
+        <w:t>了。我真的很容易吃醋，我也是第一次经历这种情绪，我真的不知道怎么处理这种情绪，我慌慌张张，手足无措。</w:t>
+      </w:r>
+    </w:p>
+    <w:p>
+      <w:pPr>
+        <w:spacing w:line="300" w:lineRule="auto"/>
+      </w:pPr>
       <w:r>
         <w:tab/>
         <w:t>ULK</w:t>
@@ -754,8 +994,13 @@
         <w:t>说是妹妹带的。我</w:t>
       </w:r>
       <w:r>
-        <w:t>………</w:t>
-      </w:r>
+        <w:t>……</w:t>
+      </w:r>
+      <w:proofErr w:type="gramStart"/>
+      <w:r>
+        <w:t>…</w:t>
+      </w:r>
+      <w:proofErr w:type="gramEnd"/>
       <w:r>
         <w:rPr>
           <w:rFonts w:hint="eastAsia"/>
@@ -767,6 +1012,9 @@
       </w:r>
     </w:p>
     <w:p>
+      <w:pPr>
+        <w:spacing w:line="300" w:lineRule="auto"/>
+      </w:pPr>
       <w:r>
         <w:tab/>
       </w:r>
@@ -793,17 +1041,36 @@
           <w:rFonts w:hint="eastAsia"/>
           <w:strike/>
         </w:rPr>
-        <w:t>所以莫是不是真的对男妈妈有莫名的好感</w:t>
-      </w:r>
+        <w:t>所以莫是不是真的对</w:t>
+      </w:r>
+      <w:proofErr w:type="gramStart"/>
       <w:r>
         <w:rPr>
           <w:rFonts w:hint="eastAsia"/>
           <w:strike/>
         </w:rPr>
+        <w:t>男妈妈</w:t>
+      </w:r>
+      <w:proofErr w:type="gramEnd"/>
+      <w:r>
+        <w:rPr>
+          <w:rFonts w:hint="eastAsia"/>
+          <w:strike/>
+        </w:rPr>
+        <w:t>有莫名的好感</w:t>
+      </w:r>
+      <w:r>
+        <w:rPr>
+          <w:rFonts w:hint="eastAsia"/>
+          <w:strike/>
+        </w:rPr>
         <w:t>？</w:t>
       </w:r>
     </w:p>
     <w:p>
+      <w:pPr>
+        <w:spacing w:line="300" w:lineRule="auto"/>
+      </w:pPr>
       <w:r>
         <w:tab/>
       </w:r>
@@ -875,6 +1142,9 @@
       </w:r>
     </w:p>
     <w:p>
+      <w:pPr>
+        <w:spacing w:line="300" w:lineRule="auto"/>
+      </w:pPr>
       <w:r>
         <w:tab/>
       </w:r>
@@ -898,8 +1168,46 @@
 </w:document>
 </file>
 
+<file path=word/endnotes.xml><?xml version="1.0" encoding="utf-8"?>
+<w:endnotes xmlns:wpc="http://schemas.microsoft.com/office/word/2010/wordprocessingCanvas" xmlns:cx="http://schemas.microsoft.com/office/drawing/2014/chartex" xmlns:cx1="http://schemas.microsoft.com/office/drawing/2015/9/8/chartex" xmlns:cx2="http://schemas.microsoft.com/office/drawing/2015/10/21/chartex" xmlns:cx3="http://schemas.microsoft.com/office/drawing/2016/5/9/chartex" xmlns:cx4="http://schemas.microsoft.com/office/drawing/2016/5/10/chartex" xmlns:cx5="http://schemas.microsoft.com/office/drawing/2016/5/11/chartex" xmlns:cx6="http://schemas.microsoft.com/office/drawing/2016/5/12/chartex" xmlns:cx7="http://schemas.microsoft.com/office/drawing/2016/5/13/chartex" xmlns:cx8="http://schemas.microsoft.com/office/drawing/2016/5/14/chartex" xmlns:mc="http://schemas.openxmlformats.org/markup-compatibility/2006" xmlns:aink="http://schemas.microsoft.com/office/drawing/2016/ink" xmlns:am3d="http://schemas.microsoft.com/office/drawing/2017/model3d" xmlns:o="urn:schemas-microsoft-com:office:office" xmlns:r="http://schemas.openxmlformats.org/officeDocument/2006/relationships" xmlns:m="http://schemas.openxmlformats.org/officeDocument/2006/math" xmlns:v="urn:schemas-microsoft-com:vml" xmlns:wp14="http://schemas.microsoft.com/office/word/2010/wordprocessingDrawing" xmlns:wp="http://schemas.openxmlformats.org/drawingml/2006/wordprocessingDrawing" xmlns:w10="urn:schemas-microsoft-com:office:word" xmlns:w="http://schemas.openxmlformats.org/wordprocessingml/2006/main" xmlns:w14="http://schemas.microsoft.com/office/word/2010/wordml" xmlns:w15="http://schemas.microsoft.com/office/word/2012/wordml" xmlns:w16cid="http://schemas.microsoft.com/office/word/2016/wordml/cid" xmlns:w16se="http://schemas.microsoft.com/office/word/2015/wordml/symex" xmlns:wpg="http://schemas.microsoft.com/office/word/2010/wordprocessingGroup" xmlns:wpi="http://schemas.microsoft.com/office/word/2010/wordprocessingInk" xmlns:wne="http://schemas.microsoft.com/office/word/2006/wordml" xmlns:wps="http://schemas.microsoft.com/office/word/2010/wordprocessingShape" mc:Ignorable="w14 w15 w16se w16cid wp14">
+  <w:endnote w:type="separator" w:id="-1">
+    <w:p>
+      <w:r>
+        <w:separator/>
+      </w:r>
+    </w:p>
+  </w:endnote>
+  <w:endnote w:type="continuationSeparator" w:id="0">
+    <w:p>
+      <w:r>
+        <w:continuationSeparator/>
+      </w:r>
+    </w:p>
+  </w:endnote>
+</w:endnotes>
+</file>
+
+<file path=word/footnotes.xml><?xml version="1.0" encoding="utf-8"?>
+<w:footnotes xmlns:wpc="http://schemas.microsoft.com/office/word/2010/wordprocessingCanvas" xmlns:cx="http://schemas.microsoft.com/office/drawing/2014/chartex" xmlns:cx1="http://schemas.microsoft.com/office/drawing/2015/9/8/chartex" xmlns:cx2="http://schemas.microsoft.com/office/drawing/2015/10/21/chartex" xmlns:cx3="http://schemas.microsoft.com/office/drawing/2016/5/9/chartex" xmlns:cx4="http://schemas.microsoft.com/office/drawing/2016/5/10/chartex" xmlns:cx5="http://schemas.microsoft.com/office/drawing/2016/5/11/chartex" xmlns:cx6="http://schemas.microsoft.com/office/drawing/2016/5/12/chartex" xmlns:cx7="http://schemas.microsoft.com/office/drawing/2016/5/13/chartex" xmlns:cx8="http://schemas.microsoft.com/office/drawing/2016/5/14/chartex" xmlns:mc="http://schemas.openxmlformats.org/markup-compatibility/2006" xmlns:aink="http://schemas.microsoft.com/office/drawing/2016/ink" xmlns:am3d="http://schemas.microsoft.com/office/drawing/2017/model3d" xmlns:o="urn:schemas-microsoft-com:office:office" xmlns:r="http://schemas.openxmlformats.org/officeDocument/2006/relationships" xmlns:m="http://schemas.openxmlformats.org/officeDocument/2006/math" xmlns:v="urn:schemas-microsoft-com:vml" xmlns:wp14="http://schemas.microsoft.com/office/word/2010/wordprocessingDrawing" xmlns:wp="http://schemas.openxmlformats.org/drawingml/2006/wordprocessingDrawing" xmlns:w10="urn:schemas-microsoft-com:office:word" xmlns:w="http://schemas.openxmlformats.org/wordprocessingml/2006/main" xmlns:w14="http://schemas.microsoft.com/office/word/2010/wordml" xmlns:w15="http://schemas.microsoft.com/office/word/2012/wordml" xmlns:w16cid="http://schemas.microsoft.com/office/word/2016/wordml/cid" xmlns:w16se="http://schemas.microsoft.com/office/word/2015/wordml/symex" xmlns:wpg="http://schemas.microsoft.com/office/word/2010/wordprocessingGroup" xmlns:wpi="http://schemas.microsoft.com/office/word/2010/wordprocessingInk" xmlns:wne="http://schemas.microsoft.com/office/word/2006/wordml" xmlns:wps="http://schemas.microsoft.com/office/word/2010/wordprocessingShape" mc:Ignorable="w14 w15 w16se w16cid wp14">
+  <w:footnote w:type="separator" w:id="-1">
+    <w:p>
+      <w:r>
+        <w:separator/>
+      </w:r>
+    </w:p>
+  </w:footnote>
+  <w:footnote w:type="continuationSeparator" w:id="0">
+    <w:p>
+      <w:r>
+        <w:continuationSeparator/>
+      </w:r>
+    </w:p>
+  </w:footnote>
+</w:footnotes>
+</file>
+
 <file path=word/styles.xml><?xml version="1.0" encoding="utf-8"?>
-<w:styles xmlns:mc="http://schemas.openxmlformats.org/markup-compatibility/2006" xmlns:r="http://schemas.openxmlformats.org/officeDocument/2006/relationships" xmlns:w="http://schemas.openxmlformats.org/wordprocessingml/2006/main" xmlns:w14="http://schemas.microsoft.com/office/word/2010/wordml" xmlns:w15="http://schemas.microsoft.com/office/word/2012/wordml" xmlns:w16cex="http://schemas.microsoft.com/office/word/2018/wordml/cex" xmlns:w16cid="http://schemas.microsoft.com/office/word/2016/wordml/cid" xmlns:w16="http://schemas.microsoft.com/office/word/2018/wordml" xmlns:w16se="http://schemas.microsoft.com/office/word/2015/wordml/symex" mc:Ignorable="w14 w15 w16se w16cid w16 w16cex">
+<w:styles xmlns:mc="http://schemas.openxmlformats.org/markup-compatibility/2006" xmlns:r="http://schemas.openxmlformats.org/officeDocument/2006/relationships" xmlns:w="http://schemas.openxmlformats.org/wordprocessingml/2006/main" xmlns:w14="http://schemas.microsoft.com/office/word/2010/wordml" xmlns:w15="http://schemas.microsoft.com/office/word/2012/wordml" xmlns:w16cid="http://schemas.microsoft.com/office/word/2016/wordml/cid" xmlns:w16se="http://schemas.microsoft.com/office/word/2015/wordml/symex" mc:Ignorable="w14 w15 w16se w16cid">
   <w:docDefaults>
     <w:rPrDefault>
       <w:rPr>
@@ -912,7 +1220,7 @@
     </w:rPrDefault>
     <w:pPrDefault/>
   </w:docDefaults>
-  <w:latentStyles w:defLockedState="0" w:defUIPriority="99" w:defSemiHidden="0" w:defUnhideWhenUsed="0" w:defQFormat="0" w:count="376">
+  <w:latentStyles w:defLockedState="0" w:defUIPriority="99" w:defSemiHidden="0" w:defUnhideWhenUsed="0" w:defQFormat="0" w:count="375">
     <w:lsdException w:name="Normal" w:uiPriority="0" w:qFormat="1"/>
     <w:lsdException w:name="heading 1" w:uiPriority="9" w:qFormat="1"/>
     <w:lsdException w:name="heading 2" w:semiHidden="1" w:uiPriority="9" w:unhideWhenUsed="1" w:qFormat="1"/>
@@ -1018,6 +1326,7 @@
     <w:lsdException w:name="HTML Sample" w:semiHidden="1" w:unhideWhenUsed="1"/>
     <w:lsdException w:name="HTML Typewriter" w:semiHidden="1" w:unhideWhenUsed="1"/>
     <w:lsdException w:name="HTML Variable" w:semiHidden="1" w:unhideWhenUsed="1"/>
+    <w:lsdException w:name="Normal Table" w:semiHidden="1" w:unhideWhenUsed="1"/>
     <w:lsdException w:name="annotation subject" w:semiHidden="1" w:unhideWhenUsed="1"/>
     <w:lsdException w:name="No List" w:semiHidden="1" w:unhideWhenUsed="1"/>
     <w:lsdException w:name="Outline List 1" w:semiHidden="1" w:unhideWhenUsed="1"/>
@@ -1064,8 +1373,10 @@
     <w:lsdException w:name="Table Subtle 2" w:semiHidden="1" w:unhideWhenUsed="1"/>
     <w:lsdException w:name="Table Web 1" w:semiHidden="1" w:unhideWhenUsed="1"/>
     <w:lsdException w:name="Table Web 2" w:semiHidden="1" w:unhideWhenUsed="1"/>
+    <w:lsdException w:name="Table Web 3" w:semiHidden="1" w:unhideWhenUsed="1"/>
     <w:lsdException w:name="Balloon Text" w:semiHidden="1" w:unhideWhenUsed="1"/>
     <w:lsdException w:name="Table Grid" w:uiPriority="39"/>
+    <w:lsdException w:name="Table Theme" w:semiHidden="1" w:unhideWhenUsed="1"/>
     <w:lsdException w:name="Placeholder Text" w:semiHidden="1"/>
     <w:lsdException w:name="No Spacing" w:uiPriority="1" w:qFormat="1"/>
     <w:lsdException w:name="Light Shading" w:uiPriority="60"/>
@@ -1285,7 +1596,6 @@
     <w:lsdException w:name="Smart Hyperlink" w:semiHidden="1" w:unhideWhenUsed="1"/>
     <w:lsdException w:name="Hashtag" w:semiHidden="1" w:unhideWhenUsed="1"/>
     <w:lsdException w:name="Unresolved Mention" w:semiHidden="1" w:unhideWhenUsed="1"/>
-    <w:lsdException w:name="Smart Link" w:semiHidden="1" w:unhideWhenUsed="1"/>
   </w:latentStyles>
   <w:style w:type="paragraph" w:default="1" w:styleId="a">
     <w:name w:val="Normal"/>
@@ -1342,6 +1652,71 @@
     <w:uiPriority w:val="99"/>
     <w:semiHidden/>
     <w:rsid w:val="00DB25A5"/>
+  </w:style>
+  <w:style w:type="paragraph" w:styleId="a5">
+    <w:name w:val="header"/>
+    <w:basedOn w:val="a"/>
+    <w:link w:val="a6"/>
+    <w:uiPriority w:val="99"/>
+    <w:unhideWhenUsed/>
+    <w:rsid w:val="00F35AB7"/>
+    <w:pPr>
+      <w:pBdr>
+        <w:bottom w:val="single" w:sz="6" w:space="1" w:color="auto"/>
+      </w:pBdr>
+      <w:tabs>
+        <w:tab w:val="center" w:pos="4153"/>
+        <w:tab w:val="right" w:pos="8306"/>
+      </w:tabs>
+      <w:snapToGrid w:val="0"/>
+      <w:jc w:val="center"/>
+    </w:pPr>
+    <w:rPr>
+      <w:sz w:val="18"/>
+      <w:szCs w:val="18"/>
+    </w:rPr>
+  </w:style>
+  <w:style w:type="character" w:customStyle="1" w:styleId="a6">
+    <w:name w:val="页眉 字符"/>
+    <w:basedOn w:val="a0"/>
+    <w:link w:val="a5"/>
+    <w:uiPriority w:val="99"/>
+    <w:rsid w:val="00F35AB7"/>
+    <w:rPr>
+      <w:sz w:val="18"/>
+      <w:szCs w:val="18"/>
+    </w:rPr>
+  </w:style>
+  <w:style w:type="paragraph" w:styleId="a7">
+    <w:name w:val="footer"/>
+    <w:basedOn w:val="a"/>
+    <w:link w:val="a8"/>
+    <w:uiPriority w:val="99"/>
+    <w:unhideWhenUsed/>
+    <w:rsid w:val="00F35AB7"/>
+    <w:pPr>
+      <w:tabs>
+        <w:tab w:val="center" w:pos="4153"/>
+        <w:tab w:val="right" w:pos="8306"/>
+      </w:tabs>
+      <w:snapToGrid w:val="0"/>
+      <w:jc w:val="left"/>
+    </w:pPr>
+    <w:rPr>
+      <w:sz w:val="18"/>
+      <w:szCs w:val="18"/>
+    </w:rPr>
+  </w:style>
+  <w:style w:type="character" w:customStyle="1" w:styleId="a8">
+    <w:name w:val="页脚 字符"/>
+    <w:basedOn w:val="a0"/>
+    <w:link w:val="a7"/>
+    <w:uiPriority w:val="99"/>
+    <w:rsid w:val="00F35AB7"/>
+    <w:rPr>
+      <w:sz w:val="18"/>
+      <w:szCs w:val="18"/>
+    </w:rPr>
   </w:style>
 </w:styles>
 </file>

--- a/莫/肥肥日记（松鼠日记）.docx
+++ b/莫/肥肥日记（松鼠日记）.docx
@@ -3,6 +3,9 @@
 <w:document xmlns:wpc="http://schemas.microsoft.com/office/word/2010/wordprocessingCanvas" xmlns:cx="http://schemas.microsoft.com/office/drawing/2014/chartex" xmlns:cx1="http://schemas.microsoft.com/office/drawing/2015/9/8/chartex" xmlns:cx2="http://schemas.microsoft.com/office/drawing/2015/10/21/chartex" xmlns:cx3="http://schemas.microsoft.com/office/drawing/2016/5/9/chartex" xmlns:cx4="http://schemas.microsoft.com/office/drawing/2016/5/10/chartex" xmlns:cx5="http://schemas.microsoft.com/office/drawing/2016/5/11/chartex" xmlns:cx6="http://schemas.microsoft.com/office/drawing/2016/5/12/chartex" xmlns:cx7="http://schemas.microsoft.com/office/drawing/2016/5/13/chartex" xmlns:cx8="http://schemas.microsoft.com/office/drawing/2016/5/14/chartex" xmlns:mc="http://schemas.openxmlformats.org/markup-compatibility/2006" xmlns:aink="http://schemas.microsoft.com/office/drawing/2016/ink" xmlns:am3d="http://schemas.microsoft.com/office/drawing/2017/model3d" xmlns:o="urn:schemas-microsoft-com:office:office" xmlns:r="http://schemas.openxmlformats.org/officeDocument/2006/relationships" xmlns:m="http://schemas.openxmlformats.org/officeDocument/2006/math" xmlns:v="urn:schemas-microsoft-com:vml" xmlns:wp14="http://schemas.microsoft.com/office/word/2010/wordprocessingDrawing" xmlns:wp="http://schemas.openxmlformats.org/drawingml/2006/wordprocessingDrawing" xmlns:w10="urn:schemas-microsoft-com:office:word" xmlns:w="http://schemas.openxmlformats.org/wordprocessingml/2006/main" xmlns:w14="http://schemas.microsoft.com/office/word/2010/wordml" xmlns:w15="http://schemas.microsoft.com/office/word/2012/wordml" xmlns:w16cex="http://schemas.microsoft.com/office/word/2018/wordml/cex" xmlns:w16cid="http://schemas.microsoft.com/office/word/2016/wordml/cid" xmlns:w16="http://schemas.microsoft.com/office/word/2018/wordml" xmlns:w16se="http://schemas.microsoft.com/office/word/2015/wordml/symex" xmlns:wpg="http://schemas.microsoft.com/office/word/2010/wordprocessingGroup" xmlns:wpi="http://schemas.microsoft.com/office/word/2010/wordprocessingInk" xmlns:wne="http://schemas.microsoft.com/office/word/2006/wordml" xmlns:wps="http://schemas.microsoft.com/office/word/2010/wordprocessingShape" mc:Ignorable="w14 w15 w16se w16cid w16 w16cex wp14">
   <w:body>
     <w:p>
+      <w:pPr>
+        <w:spacing w:line="300" w:lineRule="auto"/>
+      </w:pPr>
       <w:r>
         <w:rPr>
           <w:rFonts w:hint="eastAsia"/>
@@ -17,6 +20,9 @@
       </w:r>
     </w:p>
     <w:p>
+      <w:pPr>
+        <w:spacing w:line="300" w:lineRule="auto"/>
+      </w:pPr>
       <w:r>
         <w:rPr>
           <w:rFonts w:hint="eastAsia"/>
@@ -24,8 +30,15 @@
         <w:t>这周是日记，你猜猜下周我会给你写什么内容？</w:t>
       </w:r>
     </w:p>
-    <w:p/>
-    <w:p>
+    <w:p>
+      <w:pPr>
+        <w:spacing w:line="300" w:lineRule="auto"/>
+      </w:pPr>
+    </w:p>
+    <w:p>
+      <w:pPr>
+        <w:spacing w:line="300" w:lineRule="auto"/>
+      </w:pPr>
       <w:r>
         <w:t>2020</w:t>
       </w:r>
@@ -46,18 +59,56 @@
       </w:r>
     </w:p>
     <w:p>
-      <w:r>
-        <w:tab/>
-      </w:r>
-      <w:r>
-        <w:rPr>
-          <w:rFonts w:hint="eastAsia"/>
-        </w:rPr>
-        <w:t>莫最少的装饰就是首饰，她耳朵也没有打耳洞。莫对于那些实际能触碰到的觉得丝毫不重要，她想要的是更多的沟通交流。</w:t>
-      </w:r>
-    </w:p>
-    <w:p/>
-    <w:p>
+      <w:pPr>
+        <w:spacing w:line="300" w:lineRule="auto"/>
+      </w:pPr>
+      <w:r>
+        <w:tab/>
+      </w:r>
+      <w:r>
+        <w:rPr>
+          <w:rFonts w:hint="eastAsia"/>
+        </w:rPr>
+        <w:t>莫最少的装饰就是首饰，她耳朵也</w:t>
+      </w:r>
+      <w:proofErr w:type="gramStart"/>
+      <w:r>
+        <w:rPr>
+          <w:rFonts w:hint="eastAsia"/>
+        </w:rPr>
+        <w:t>没有打耳洞</w:t>
+      </w:r>
+      <w:proofErr w:type="gramEnd"/>
+      <w:r>
+        <w:rPr>
+          <w:rFonts w:hint="eastAsia"/>
+        </w:rPr>
+        <w:t>。</w:t>
+      </w:r>
+      <w:proofErr w:type="gramStart"/>
+      <w:r>
+        <w:rPr>
+          <w:rFonts w:hint="eastAsia"/>
+        </w:rPr>
+        <w:t>莫对于</w:t>
+      </w:r>
+      <w:proofErr w:type="gramEnd"/>
+      <w:r>
+        <w:rPr>
+          <w:rFonts w:hint="eastAsia"/>
+        </w:rPr>
+        <w:t>那些实际能触碰到的觉得丝毫不重要，她想要的是更多的沟通交流。</w:t>
+      </w:r>
+    </w:p>
+    <w:p>
+      <w:pPr>
+        <w:spacing w:line="300" w:lineRule="auto"/>
+      </w:pPr>
+    </w:p>
+    <w:p>
+      <w:pPr>
+        <w:spacing w:line="300" w:lineRule="auto"/>
+      </w:pPr>
       <w:r>
         <w:rPr>
           <w:rFonts w:hint="eastAsia"/>
@@ -84,17 +135,37 @@
       </w:r>
     </w:p>
     <w:p>
-      <w:r>
-        <w:tab/>
-      </w:r>
-      <w:r>
-        <w:rPr>
-          <w:rFonts w:hint="eastAsia"/>
-        </w:rPr>
-        <w:t>莫说看我写的东西觉得自己有种看总结的领导的感觉。所以我是你的下属是吗？莫领导</w:t>
-      </w:r>
-    </w:p>
-    <w:p>
+      <w:pPr>
+        <w:spacing w:line="300" w:lineRule="auto"/>
+      </w:pPr>
+      <w:r>
+        <w:tab/>
+      </w:r>
+      <w:r>
+        <w:rPr>
+          <w:rFonts w:hint="eastAsia"/>
+        </w:rPr>
+        <w:t>莫说看我写的东西觉得自己</w:t>
+      </w:r>
+      <w:proofErr w:type="gramStart"/>
+      <w:r>
+        <w:rPr>
+          <w:rFonts w:hint="eastAsia"/>
+        </w:rPr>
+        <w:t>有种看总结</w:t>
+      </w:r>
+      <w:proofErr w:type="gramEnd"/>
+      <w:r>
+        <w:rPr>
+          <w:rFonts w:hint="eastAsia"/>
+        </w:rPr>
+        <w:t>的领导的感觉。所以我是你的下属是吗？莫领导</w:t>
+      </w:r>
+    </w:p>
+    <w:p>
+      <w:pPr>
+        <w:spacing w:line="300" w:lineRule="auto"/>
+      </w:pPr>
       <w:r>
         <w:tab/>
       </w:r>
@@ -105,8 +176,15 @@
         <w:t>晚上和她玩的时候觉得她有点冷淡。</w:t>
       </w:r>
     </w:p>
-    <w:p/>
-    <w:p>
+    <w:p>
+      <w:pPr>
+        <w:spacing w:line="300" w:lineRule="auto"/>
+      </w:pPr>
+    </w:p>
+    <w:p>
+      <w:pPr>
+        <w:spacing w:line="300" w:lineRule="auto"/>
+      </w:pPr>
       <w:r>
         <w:rPr>
           <w:rFonts w:hint="eastAsia"/>
@@ -133,14 +211,31 @@
       </w:r>
     </w:p>
     <w:p>
-      <w:r>
-        <w:tab/>
-      </w:r>
-      <w:r>
-        <w:rPr>
-          <w:rFonts w:hint="eastAsia"/>
-        </w:rPr>
-        <w:t>今天一不小心被莫发现了，我其实</w:t>
+      <w:pPr>
+        <w:spacing w:line="300" w:lineRule="auto"/>
+      </w:pPr>
+      <w:r>
+        <w:tab/>
+      </w:r>
+      <w:r>
+        <w:rPr>
+          <w:rFonts w:hint="eastAsia"/>
+        </w:rPr>
+        <w:t>今天一不小心被</w:t>
+      </w:r>
+      <w:proofErr w:type="gramStart"/>
+      <w:r>
+        <w:rPr>
+          <w:rFonts w:hint="eastAsia"/>
+        </w:rPr>
+        <w:t>莫发现</w:t>
+      </w:r>
+      <w:proofErr w:type="gramEnd"/>
+      <w:r>
+        <w:rPr>
+          <w:rFonts w:hint="eastAsia"/>
+        </w:rPr>
+        <w:t>了，我其实</w:t>
       </w:r>
       <w:r>
         <w:rPr>
@@ -174,6 +269,9 @@
       </w:r>
     </w:p>
     <w:p>
+      <w:pPr>
+        <w:spacing w:line="300" w:lineRule="auto"/>
+      </w:pPr>
       <w:r>
         <w:tab/>
       </w:r>
@@ -193,7 +291,21 @@
         <w:rPr>
           <w:rFonts w:hint="eastAsia"/>
         </w:rPr>
-        <w:t>了男精，一个奶妈男精。她是不是对男妈妈有什么特殊的喜好？后来又说到了F</w:t>
+        <w:t>了男精，一个奶妈男精。她是不是对</w:t>
+      </w:r>
+      <w:proofErr w:type="gramStart"/>
+      <w:r>
+        <w:rPr>
+          <w:rFonts w:hint="eastAsia"/>
+        </w:rPr>
+        <w:t>男妈妈</w:t>
+      </w:r>
+      <w:proofErr w:type="gramEnd"/>
+      <w:r>
+        <w:rPr>
+          <w:rFonts w:hint="eastAsia"/>
+        </w:rPr>
+        <w:t>有什么特殊的喜好？后来又说到了F</w:t>
       </w:r>
       <w:r>
         <w:t>F</w:t>
@@ -206,6 +318,9 @@
       </w:r>
     </w:p>
     <w:p>
+      <w:pPr>
+        <w:spacing w:line="300" w:lineRule="auto"/>
+      </w:pPr>
       <w:r>
         <w:tab/>
       </w:r>
@@ -216,8 +331,15 @@
         <w:t>晚上没有遇到莫，心里空唠唠的</w:t>
       </w:r>
     </w:p>
-    <w:p/>
-    <w:p>
+    <w:p>
+      <w:pPr>
+        <w:spacing w:line="300" w:lineRule="auto"/>
+      </w:pPr>
+    </w:p>
+    <w:p>
+      <w:pPr>
+        <w:spacing w:line="300" w:lineRule="auto"/>
+      </w:pPr>
       <w:r>
         <w:rPr>
           <w:rFonts w:hint="eastAsia"/>
@@ -244,6 +366,9 @@
       </w:r>
     </w:p>
     <w:p>
+      <w:pPr>
+        <w:spacing w:line="300" w:lineRule="auto"/>
+      </w:pPr>
       <w:r>
         <w:tab/>
       </w:r>
@@ -275,19 +400,38 @@
         <w:rPr>
           <w:rFonts w:hint="eastAsia"/>
         </w:rPr>
-        <w:t>的时候，莫找我转账，但是我却没有及时的看到消息。我真的好内疚，好自责。我感觉自己在她需要我的时候没有出现。我好愧疚。</w:t>
-      </w:r>
-    </w:p>
-    <w:p>
-      <w:r>
-        <w:tab/>
-      </w:r>
+        <w:t>的时候，</w:t>
+      </w:r>
+      <w:proofErr w:type="gramStart"/>
+      <w:r>
+        <w:rPr>
+          <w:rFonts w:hint="eastAsia"/>
+        </w:rPr>
+        <w:t>莫找我</w:t>
+      </w:r>
+      <w:proofErr w:type="gramEnd"/>
+      <w:r>
+        <w:rPr>
+          <w:rFonts w:hint="eastAsia"/>
+        </w:rPr>
+        <w:t>转账，但是我却没有及时的看到消息。我真的好内疚，好自责。我感觉自己在她需要我的时候没有出现。我好愧疚。</w:t>
+      </w:r>
+    </w:p>
+    <w:p>
+      <w:pPr>
+        <w:spacing w:line="300" w:lineRule="auto"/>
+      </w:pPr>
+      <w:r>
+        <w:tab/>
+      </w:r>
+      <w:proofErr w:type="gramStart"/>
       <w:r>
         <w:rPr>
           <w:rFonts w:hint="eastAsia"/>
         </w:rPr>
         <w:t>莫喜欢</w:t>
       </w:r>
+      <w:proofErr w:type="gramEnd"/>
       <w:r>
         <w:rPr>
           <w:rFonts w:hint="eastAsia"/>
@@ -302,6 +446,9 @@
       </w:r>
     </w:p>
     <w:p>
+      <w:pPr>
+        <w:spacing w:line="300" w:lineRule="auto"/>
+      </w:pPr>
       <w:r>
         <w:tab/>
       </w:r>
@@ -312,8 +459,15 @@
         <w:t>晚上依然没有遇到莫，想她</w:t>
       </w:r>
     </w:p>
-    <w:p/>
-    <w:p>
+    <w:p>
+      <w:pPr>
+        <w:spacing w:line="300" w:lineRule="auto"/>
+      </w:pPr>
+    </w:p>
+    <w:p>
+      <w:pPr>
+        <w:spacing w:line="300" w:lineRule="auto"/>
+      </w:pPr>
       <w:r>
         <w:rPr>
           <w:rFonts w:hint="eastAsia"/>
@@ -349,6 +503,9 @@
       </w:r>
     </w:p>
     <w:p>
+      <w:pPr>
+        <w:spacing w:line="300" w:lineRule="auto"/>
+      </w:pPr>
       <w:r>
         <w:tab/>
       </w:r>
@@ -369,6 +526,9 @@
       </w:r>
     </w:p>
     <w:p>
+      <w:pPr>
+        <w:spacing w:line="300" w:lineRule="auto"/>
+      </w:pPr>
       <w:r>
         <w:tab/>
       </w:r>
@@ -389,6 +549,9 @@
       </w:r>
     </w:p>
     <w:p>
+      <w:pPr>
+        <w:spacing w:line="300" w:lineRule="auto"/>
+      </w:pPr>
       <w:r>
         <w:tab/>
       </w:r>
@@ -401,6 +564,7 @@
     </w:p>
     <w:p>
       <w:pPr>
+        <w:spacing w:line="300" w:lineRule="auto"/>
         <w:ind w:firstLine="420"/>
       </w:pPr>
       <w:r>
@@ -412,6 +576,7 @@
     </w:p>
     <w:p>
       <w:pPr>
+        <w:spacing w:line="300" w:lineRule="auto"/>
         <w:ind w:firstLine="420"/>
       </w:pPr>
       <w:r>
@@ -432,6 +597,7 @@
     </w:p>
     <w:p>
       <w:pPr>
+        <w:spacing w:line="300" w:lineRule="auto"/>
         <w:ind w:firstLine="420"/>
       </w:pPr>
       <w:r>
@@ -456,13 +622,28 @@
     </w:p>
     <w:p>
       <w:pPr>
+        <w:spacing w:line="300" w:lineRule="auto"/>
         <w:ind w:firstLine="420"/>
       </w:pPr>
       <w:r>
         <w:rPr>
           <w:rFonts w:hint="eastAsia"/>
         </w:rPr>
-        <w:t>我感觉我教莫的时候我有点弱智，明明很简单的问题我却要她回答。但其实我想让她有自己的思考。可是这题不是一看就能知道吗？</w:t>
+        <w:t>我感觉</w:t>
+      </w:r>
+      <w:proofErr w:type="gramStart"/>
+      <w:r>
+        <w:rPr>
+          <w:rFonts w:hint="eastAsia"/>
+        </w:rPr>
+        <w:t>我教莫的</w:t>
+      </w:r>
+      <w:proofErr w:type="gramEnd"/>
+      <w:r>
+        <w:rPr>
+          <w:rFonts w:hint="eastAsia"/>
+        </w:rPr>
+        <w:t>时候我有点弱智，明明很简单的问题我却要她回答。但其实我想让她有自己的思考。可是这题不是一看就能知道吗？</w:t>
       </w:r>
       <w:r>
         <w:rPr>
@@ -485,12 +666,14 @@
     </w:p>
     <w:p>
       <w:pPr>
+        <w:spacing w:line="300" w:lineRule="auto"/>
         <w:ind w:firstLine="420"/>
       </w:pPr>
       <w:r>
         <w:rPr>
           <w:rFonts w:hint="eastAsia"/>
         </w:rPr>
+        <w:lastRenderedPageBreak/>
         <w:t>莫说，她都快听习惯了我说喜欢她。</w:t>
       </w:r>
       <w:r>
@@ -512,10 +695,14 @@
     </w:p>
     <w:p>
       <w:pPr>
+        <w:spacing w:line="300" w:lineRule="auto"/>
         <w:ind w:firstLine="420"/>
       </w:pPr>
     </w:p>
     <w:p>
+      <w:pPr>
+        <w:spacing w:line="300" w:lineRule="auto"/>
+      </w:pPr>
       <w:r>
         <w:rPr>
           <w:rFonts w:hint="eastAsia"/>
@@ -551,6 +738,9 @@
       </w:r>
     </w:p>
     <w:p>
+      <w:pPr>
+        <w:spacing w:line="300" w:lineRule="auto"/>
+      </w:pPr>
       <w:r>
         <w:tab/>
       </w:r>
@@ -587,14 +777,17 @@
     </w:p>
     <w:p>
       <w:pPr>
+        <w:spacing w:line="300" w:lineRule="auto"/>
         <w:ind w:firstLine="420"/>
       </w:pPr>
+      <w:proofErr w:type="gramStart"/>
       <w:r>
         <w:rPr>
           <w:rFonts w:hint="eastAsia"/>
         </w:rPr>
         <w:t>莫你晚上</w:t>
       </w:r>
+      <w:proofErr w:type="gramEnd"/>
       <w:r>
         <w:rPr>
           <w:rFonts w:hint="eastAsia"/>
@@ -622,6 +815,7 @@
     </w:p>
     <w:p>
       <w:pPr>
+        <w:spacing w:line="300" w:lineRule="auto"/>
         <w:ind w:firstLine="420"/>
       </w:pPr>
       <w:r>
@@ -664,22 +858,35 @@
         <w:rPr>
           <w:rFonts w:hint="eastAsia"/>
         </w:rPr>
-        <w:t>我要撬开她</w:t>
-      </w:r>
-      <w:r>
-        <w:rPr>
-          <w:rFonts w:hint="eastAsia"/>
-        </w:rPr>
-        <w:lastRenderedPageBreak/>
+        <w:t>我要</w:t>
+      </w:r>
+      <w:proofErr w:type="gramStart"/>
+      <w:r>
+        <w:rPr>
+          <w:rFonts w:hint="eastAsia"/>
+        </w:rPr>
+        <w:t>撬开她</w:t>
+      </w:r>
+      <w:proofErr w:type="gramEnd"/>
+      <w:r>
+        <w:rPr>
+          <w:rFonts w:hint="eastAsia"/>
+        </w:rPr>
         <w:t>的内心。</w:t>
       </w:r>
     </w:p>
     <w:p>
-      <w:r>
-        <w:tab/>
-      </w:r>
-    </w:p>
-    <w:p>
+      <w:pPr>
+        <w:spacing w:line="300" w:lineRule="auto"/>
+      </w:pPr>
+      <w:r>
+        <w:tab/>
+      </w:r>
+    </w:p>
+    <w:p>
+      <w:pPr>
+        <w:spacing w:line="300" w:lineRule="auto"/>
+      </w:pPr>
       <w:r>
         <w:rPr>
           <w:rFonts w:hint="eastAsia"/>
@@ -715,28 +922,59 @@
       </w:r>
     </w:p>
     <w:p>
-      <w:r>
-        <w:tab/>
-      </w:r>
-      <w:r>
-        <w:rPr>
-          <w:rFonts w:hint="eastAsia"/>
-        </w:rPr>
-        <w:t>莫因为睡眠不足头晕了，我真的好担心她啊，好怕她出什么事情。</w:t>
-      </w:r>
-    </w:p>
-    <w:p>
-      <w:r>
-        <w:tab/>
-      </w:r>
-      <w:r>
-        <w:rPr>
-          <w:rFonts w:hint="eastAsia"/>
-        </w:rPr>
-        <w:t>晚上看到莫和其他人骑双人坐骑，我这个艾欧泽亚醋王又炸毛了。我真的很容易吃醋，我也是第一次经历这种情绪，我真的不知道怎么处理这种情绪，我慌慌张张，手足无措。</w:t>
-      </w:r>
-    </w:p>
-    <w:p>
+      <w:pPr>
+        <w:spacing w:line="300" w:lineRule="auto"/>
+      </w:pPr>
+      <w:r>
+        <w:tab/>
+      </w:r>
+      <w:proofErr w:type="gramStart"/>
+      <w:r>
+        <w:rPr>
+          <w:rFonts w:hint="eastAsia"/>
+        </w:rPr>
+        <w:t>莫因为</w:t>
+      </w:r>
+      <w:proofErr w:type="gramEnd"/>
+      <w:r>
+        <w:rPr>
+          <w:rFonts w:hint="eastAsia"/>
+        </w:rPr>
+        <w:t>睡眠不足头晕了，我真的好担心她啊，好怕她出什么事情。</w:t>
+      </w:r>
+    </w:p>
+    <w:p>
+      <w:pPr>
+        <w:spacing w:line="300" w:lineRule="auto"/>
+      </w:pPr>
+      <w:r>
+        <w:tab/>
+      </w:r>
+      <w:r>
+        <w:rPr>
+          <w:rFonts w:hint="eastAsia"/>
+        </w:rPr>
+        <w:t>晚上看到莫和其他人骑双人坐骑，我这个艾欧泽亚</w:t>
+      </w:r>
+      <w:proofErr w:type="gramStart"/>
+      <w:r>
+        <w:rPr>
+          <w:rFonts w:hint="eastAsia"/>
+        </w:rPr>
+        <w:t>醋王又炸毛</w:t>
+      </w:r>
+      <w:proofErr w:type="gramEnd"/>
+      <w:r>
+        <w:rPr>
+          <w:rFonts w:hint="eastAsia"/>
+        </w:rPr>
+        <w:t>了。我真的很容易吃醋，我也是第一次经历这种情绪，我真的不知道怎么处理这种情绪，我慌慌张张，手足无措。</w:t>
+      </w:r>
+    </w:p>
+    <w:p>
+      <w:pPr>
+        <w:spacing w:line="300" w:lineRule="auto"/>
+      </w:pPr>
       <w:r>
         <w:tab/>
         <w:t>ULK</w:t>
@@ -760,8 +998,13 @@
         <w:t>说是妹妹带的。我</w:t>
       </w:r>
       <w:r>
-        <w:t>………</w:t>
-      </w:r>
+        <w:t>……</w:t>
+      </w:r>
+      <w:proofErr w:type="gramStart"/>
+      <w:r>
+        <w:t>…</w:t>
+      </w:r>
+      <w:proofErr w:type="gramEnd"/>
       <w:r>
         <w:rPr>
           <w:rFonts w:hint="eastAsia"/>
@@ -773,6 +1016,9 @@
       </w:r>
     </w:p>
     <w:p>
+      <w:pPr>
+        <w:spacing w:line="300" w:lineRule="auto"/>
+      </w:pPr>
       <w:r>
         <w:tab/>
       </w:r>
@@ -799,17 +1045,36 @@
           <w:rFonts w:hint="eastAsia"/>
           <w:strike/>
         </w:rPr>
-        <w:t>所以莫是不是真的对男妈妈有莫名的好感</w:t>
-      </w:r>
+        <w:t>所以莫是不是真的对</w:t>
+      </w:r>
+      <w:proofErr w:type="gramStart"/>
       <w:r>
         <w:rPr>
           <w:rFonts w:hint="eastAsia"/>
           <w:strike/>
         </w:rPr>
+        <w:t>男妈妈</w:t>
+      </w:r>
+      <w:proofErr w:type="gramEnd"/>
+      <w:r>
+        <w:rPr>
+          <w:rFonts w:hint="eastAsia"/>
+          <w:strike/>
+        </w:rPr>
+        <w:t>有莫名的好感</w:t>
+      </w:r>
+      <w:r>
+        <w:rPr>
+          <w:rFonts w:hint="eastAsia"/>
+          <w:strike/>
+        </w:rPr>
         <w:t>？</w:t>
       </w:r>
     </w:p>
     <w:p>
+      <w:pPr>
+        <w:spacing w:line="300" w:lineRule="auto"/>
+      </w:pPr>
       <w:r>
         <w:tab/>
       </w:r>
@@ -881,6 +1146,9 @@
       </w:r>
     </w:p>
     <w:p>
+      <w:pPr>
+        <w:spacing w:line="300" w:lineRule="auto"/>
+      </w:pPr>
       <w:r>
         <w:tab/>
       </w:r>
@@ -893,6 +1161,11 @@
       <w:r>
         <w:tab/>
       </w:r>
+    </w:p>
+    <w:p>
+      <w:pPr>
+        <w:spacing w:line="300" w:lineRule="auto"/>
+      </w:pPr>
     </w:p>
     <w:sectPr>
       <w:pgSz w:w="11906" w:h="16838"/>
